--- a/게임분석기초/7강/김효장_퍼즐_지뢰찾기.docx
+++ b/게임분석기초/7강/김효장_퍼즐_지뢰찾기.docx
@@ -1,6 +1,6 @@
 
 <file path=word/document.xml><?xml version="1.0" encoding="utf-8"?>
-<w:document xmlns:wpc="http://schemas.microsoft.com/office/word/2010/wordprocessingCanvas" xmlns:cx="http://schemas.microsoft.com/office/drawing/2014/chartex" xmlns:cx1="http://schemas.microsoft.com/office/drawing/2015/9/8/chartex" xmlns:cx2="http://schemas.microsoft.com/office/drawing/2015/10/21/chartex" xmlns:cx3="http://schemas.microsoft.com/office/drawing/2016/5/9/chartex" xmlns:cx4="http://schemas.microsoft.com/office/drawing/2016/5/10/chartex" xmlns:cx5="http://schemas.microsoft.com/office/drawing/2016/5/11/chartex" xmlns:cx6="http://schemas.microsoft.com/office/drawing/2016/5/12/chartex" xmlns:cx7="http://schemas.microsoft.com/office/drawing/2016/5/13/chartex" xmlns:cx8="http://schemas.microsoft.com/office/drawing/2016/5/14/chartex" xmlns:mc="http://schemas.openxmlformats.org/markup-compatibility/2006" xmlns:aink="http://schemas.microsoft.com/office/drawing/2016/ink" xmlns:am3d="http://schemas.microsoft.com/office/drawing/2017/model3d" xmlns:o="urn:schemas-microsoft-com:office:office" xmlns:r="http://schemas.openxmlformats.org/officeDocument/2006/relationships" xmlns:m="http://schemas.openxmlformats.org/officeDocument/2006/math" xmlns:v="urn:schemas-microsoft-com:vml" xmlns:wp14="http://schemas.microsoft.com/office/word/2010/wordprocessingDrawing" xmlns:wp="http://schemas.openxmlformats.org/drawingml/2006/wordprocessingDrawing" xmlns:w10="urn:schemas-microsoft-com:office:word" xmlns:w="http://schemas.openxmlformats.org/wordprocessingml/2006/main" xmlns:w14="http://schemas.microsoft.com/office/word/2010/wordml" xmlns:w15="http://schemas.microsoft.com/office/word/2012/wordml" xmlns:w16cex="http://schemas.microsoft.com/office/word/2018/wordml/cex" xmlns:w16cid="http://schemas.microsoft.com/office/word/2016/wordml/cid" xmlns:w16="http://schemas.microsoft.com/office/word/2018/wordml" xmlns:w16se="http://schemas.microsoft.com/office/word/2015/wordml/symex" xmlns:wpg="http://schemas.microsoft.com/office/word/2010/wordprocessingGroup" xmlns:wpi="http://schemas.microsoft.com/office/word/2010/wordprocessingInk" xmlns:wne="http://schemas.microsoft.com/office/word/2006/wordml" xmlns:wps="http://schemas.microsoft.com/office/word/2010/wordprocessingShape" mc:Ignorable="w14 w15 w16se w16cid w16 w16cex wp14">
+<w:document xmlns:wpc="http://schemas.microsoft.com/office/word/2010/wordprocessingCanvas" xmlns:cx="http://schemas.microsoft.com/office/drawing/2014/chartex" xmlns:cx1="http://schemas.microsoft.com/office/drawing/2015/9/8/chartex" xmlns:cx2="http://schemas.microsoft.com/office/drawing/2015/10/21/chartex" xmlns:cx3="http://schemas.microsoft.com/office/drawing/2016/5/9/chartex" xmlns:cx4="http://schemas.microsoft.com/office/drawing/2016/5/10/chartex" xmlns:cx5="http://schemas.microsoft.com/office/drawing/2016/5/11/chartex" xmlns:cx6="http://schemas.microsoft.com/office/drawing/2016/5/12/chartex" xmlns:cx7="http://schemas.microsoft.com/office/drawing/2016/5/13/chartex" xmlns:cx8="http://schemas.microsoft.com/office/drawing/2016/5/14/chartex" xmlns:mc="http://schemas.openxmlformats.org/markup-compatibility/2006" xmlns:aink="http://schemas.microsoft.com/office/drawing/2016/ink" xmlns:am3d="http://schemas.microsoft.com/office/drawing/2017/model3d" xmlns:o="urn:schemas-microsoft-com:office:office" xmlns:r="http://schemas.openxmlformats.org/officeDocument/2006/relationships" xmlns:m="http://schemas.openxmlformats.org/officeDocument/2006/math" xmlns:v="urn:schemas-microsoft-com:vml" xmlns:wp14="http://schemas.microsoft.com/office/word/2010/wordprocessingDrawing" xmlns:wp="http://schemas.openxmlformats.org/drawingml/2006/wordprocessingDrawing" xmlns:w10="urn:schemas-microsoft-com:office:word" xmlns:w="http://schemas.openxmlformats.org/wordprocessingml/2006/main" xmlns:w14="http://schemas.microsoft.com/office/word/2010/wordml" xmlns:w15="http://schemas.microsoft.com/office/word/2012/wordml" xmlns:w16cid="http://schemas.microsoft.com/office/word/2016/wordml/cid" xmlns:w16se="http://schemas.microsoft.com/office/word/2015/wordml/symex" xmlns:wpg="http://schemas.microsoft.com/office/word/2010/wordprocessingGroup" xmlns:wpi="http://schemas.microsoft.com/office/word/2010/wordprocessingInk" xmlns:wne="http://schemas.microsoft.com/office/word/2006/wordml" xmlns:wps="http://schemas.microsoft.com/office/word/2010/wordprocessingShape" mc:Ignorable="w14 w15 w16se w16cid wp14">
   <w:body>
     <w:p>
       <w:pPr>
@@ -37,6 +37,11 @@
     <w:sdt>
       <w:sdtPr>
         <w:rPr>
+          <w:rFonts w:asciiTheme="minorHAnsi" w:eastAsiaTheme="minorEastAsia" w:hAnsiTheme="minorHAnsi" w:cstheme="minorBidi"/>
+          <w:color w:val="auto"/>
+          <w:kern w:val="2"/>
+          <w:sz w:val="20"/>
+          <w:szCs w:val="22"/>
           <w:lang w:val="ko-KR"/>
         </w:rPr>
         <w:id w:val="1316140566"/>
@@ -47,13 +52,8 @@
       </w:sdtPr>
       <w:sdtEndPr>
         <w:rPr>
-          <w:rFonts w:asciiTheme="minorHAnsi" w:eastAsiaTheme="minorEastAsia" w:hAnsiTheme="minorHAnsi" w:cstheme="minorBidi"/>
           <w:b/>
           <w:bCs/>
-          <w:color w:val="auto"/>
-          <w:kern w:val="2"/>
-          <w:sz w:val="20"/>
-          <w:szCs w:val="22"/>
         </w:rPr>
       </w:sdtEndPr>
       <w:sdtContent>
@@ -71,7 +71,17 @@
               <w:bCs/>
               <w:lang w:val="ko-KR"/>
             </w:rPr>
-            <w:t>목차</w:t>
+            <w:t>목</w:t>
+          </w:r>
+          <w:bookmarkStart w:id="0" w:name="_GoBack"/>
+          <w:bookmarkEnd w:id="0"/>
+          <w:r>
+            <w:rPr>
+              <w:b/>
+              <w:bCs/>
+              <w:lang w:val="ko-KR"/>
+            </w:rPr>
+            <w:t>차</w:t>
           </w:r>
         </w:p>
         <w:p>
@@ -93,7 +103,7 @@
           <w:r>
             <w:fldChar w:fldCharType="separate"/>
           </w:r>
-          <w:hyperlink w:anchor="_Toc41447741" w:history="1">
+          <w:hyperlink w:anchor="_Toc41601990" w:history="1">
             <w:r>
               <w:rPr>
                 <w:rStyle w:val="a4"/>
@@ -122,7 +132,7 @@
                 <w:noProof/>
                 <w:webHidden/>
               </w:rPr>
-              <w:instrText xml:space="preserve"> PAGEREF _Toc41447741 \h </w:instrText>
+              <w:instrText xml:space="preserve"> PAGEREF _Toc41601990 \h </w:instrText>
             </w:r>
             <w:r>
               <w:rPr>
@@ -164,7 +174,7 @@
               <w:noProof/>
             </w:rPr>
           </w:pPr>
-          <w:hyperlink w:anchor="_Toc41447742" w:history="1">
+          <w:hyperlink w:anchor="_Toc41601991" w:history="1">
             <w:r>
               <w:rPr>
                 <w:rStyle w:val="a4"/>
@@ -191,7 +201,7 @@
                 <w:noProof/>
                 <w:webHidden/>
               </w:rPr>
-              <w:instrText xml:space="preserve"> PAGEREF _Toc41447742 \h </w:instrText>
+              <w:instrText xml:space="preserve"> PAGEREF _Toc41601991 \h </w:instrText>
             </w:r>
             <w:r>
               <w:rPr>
@@ -233,7 +243,7 @@
               <w:noProof/>
             </w:rPr>
           </w:pPr>
-          <w:hyperlink w:anchor="_Toc41447743" w:history="1">
+          <w:hyperlink w:anchor="_Toc41601992" w:history="1">
             <w:r>
               <w:rPr>
                 <w:rStyle w:val="a4"/>
@@ -260,7 +270,7 @@
                 <w:noProof/>
                 <w:webHidden/>
               </w:rPr>
-              <w:instrText xml:space="preserve"> PAGEREF _Toc41447743 \h </w:instrText>
+              <w:instrText xml:space="preserve"> PAGEREF _Toc41601992 \h </w:instrText>
             </w:r>
             <w:r>
               <w:rPr>
@@ -302,7 +312,7 @@
               <w:noProof/>
             </w:rPr>
           </w:pPr>
-          <w:hyperlink w:anchor="_Toc41447744" w:history="1">
+          <w:hyperlink w:anchor="_Toc41601993" w:history="1">
             <w:r>
               <w:rPr>
                 <w:rStyle w:val="a4"/>
@@ -329,7 +339,7 @@
                 <w:noProof/>
                 <w:webHidden/>
               </w:rPr>
-              <w:instrText xml:space="preserve"> PAGEREF _Toc41447744 \h </w:instrText>
+              <w:instrText xml:space="preserve"> PAGEREF _Toc41601993 \h </w:instrText>
             </w:r>
             <w:r>
               <w:rPr>
@@ -370,7 +380,7 @@
               <w:noProof/>
             </w:rPr>
           </w:pPr>
-          <w:hyperlink w:anchor="_Toc41447745" w:history="1">
+          <w:hyperlink w:anchor="_Toc41601994" w:history="1">
             <w:r>
               <w:rPr>
                 <w:rStyle w:val="a4"/>
@@ -399,7 +409,7 @@
                 <w:noProof/>
                 <w:webHidden/>
               </w:rPr>
-              <w:instrText xml:space="preserve"> PAGEREF _Toc41447745 \h </w:instrText>
+              <w:instrText xml:space="preserve"> PAGEREF _Toc41601994 \h </w:instrText>
             </w:r>
             <w:r>
               <w:rPr>
@@ -441,7 +451,7 @@
               <w:noProof/>
             </w:rPr>
           </w:pPr>
-          <w:hyperlink w:anchor="_Toc41447746" w:history="1">
+          <w:hyperlink w:anchor="_Toc41601995" w:history="1">
             <w:r>
               <w:rPr>
                 <w:rStyle w:val="a4"/>
@@ -468,7 +478,7 @@
                 <w:noProof/>
                 <w:webHidden/>
               </w:rPr>
-              <w:instrText xml:space="preserve"> PAGEREF _Toc41447746 \h </w:instrText>
+              <w:instrText xml:space="preserve"> PAGEREF _Toc41601995 \h </w:instrText>
             </w:r>
             <w:r>
               <w:rPr>
@@ -510,7 +520,7 @@
               <w:noProof/>
             </w:rPr>
           </w:pPr>
-          <w:hyperlink w:anchor="_Toc41447747" w:history="1">
+          <w:hyperlink w:anchor="_Toc41601996" w:history="1">
             <w:r>
               <w:rPr>
                 <w:rStyle w:val="a4"/>
@@ -537,7 +547,7 @@
                 <w:noProof/>
                 <w:webHidden/>
               </w:rPr>
-              <w:instrText xml:space="preserve"> PAGEREF _Toc41447747 \h </w:instrText>
+              <w:instrText xml:space="preserve"> PAGEREF _Toc41601996 \h </w:instrText>
             </w:r>
             <w:r>
               <w:rPr>
@@ -579,7 +589,7 @@
               <w:noProof/>
             </w:rPr>
           </w:pPr>
-          <w:hyperlink w:anchor="_Toc41447748" w:history="1">
+          <w:hyperlink w:anchor="_Toc41601997" w:history="1">
             <w:r>
               <w:rPr>
                 <w:rStyle w:val="a4"/>
@@ -606,7 +616,7 @@
                 <w:noProof/>
                 <w:webHidden/>
               </w:rPr>
-              <w:instrText xml:space="preserve"> PAGEREF _Toc41447748 \h </w:instrText>
+              <w:instrText xml:space="preserve"> PAGEREF _Toc41601997 \h </w:instrText>
             </w:r>
             <w:r>
               <w:rPr>
@@ -626,7 +636,7 @@
                 <w:noProof/>
                 <w:webHidden/>
               </w:rPr>
-              <w:t>6</w:t>
+              <w:t>7</w:t>
             </w:r>
             <w:r>
               <w:rPr>
@@ -648,7 +658,7 @@
               <w:noProof/>
             </w:rPr>
           </w:pPr>
-          <w:hyperlink w:anchor="_Toc41447749" w:history="1">
+          <w:hyperlink w:anchor="_Toc41601998" w:history="1">
             <w:r>
               <w:rPr>
                 <w:rStyle w:val="a4"/>
@@ -675,7 +685,7 @@
                 <w:noProof/>
                 <w:webHidden/>
               </w:rPr>
-              <w:instrText xml:space="preserve"> PAGEREF _Toc41447749 \h </w:instrText>
+              <w:instrText xml:space="preserve"> PAGEREF _Toc41601998 \h </w:instrText>
             </w:r>
             <w:r>
               <w:rPr>
@@ -695,7 +705,76 @@
                 <w:noProof/>
                 <w:webHidden/>
               </w:rPr>
-              <w:t>6</w:t>
+              <w:t>8</w:t>
+            </w:r>
+            <w:r>
+              <w:rPr>
+                <w:noProof/>
+                <w:webHidden/>
+              </w:rPr>
+              <w:fldChar w:fldCharType="end"/>
+            </w:r>
+          </w:hyperlink>
+        </w:p>
+        <w:p>
+          <w:pPr>
+            <w:pStyle w:val="20"/>
+            <w:tabs>
+              <w:tab w:val="right" w:leader="dot" w:pos="9016"/>
+            </w:tabs>
+            <w:ind w:left="400"/>
+            <w:rPr>
+              <w:noProof/>
+            </w:rPr>
+          </w:pPr>
+          <w:hyperlink w:anchor="_Toc41601999" w:history="1">
+            <w:r>
+              <w:rPr>
+                <w:rStyle w:val="a4"/>
+                <w:noProof/>
+              </w:rPr>
+              <w:t>2-5. 페이크 퍼즐 게임의 기준</w:t>
+            </w:r>
+            <w:r>
+              <w:rPr>
+                <w:noProof/>
+                <w:webHidden/>
+              </w:rPr>
+              <w:tab/>
+            </w:r>
+            <w:r>
+              <w:rPr>
+                <w:noProof/>
+                <w:webHidden/>
+              </w:rPr>
+              <w:fldChar w:fldCharType="begin"/>
+            </w:r>
+            <w:r>
+              <w:rPr>
+                <w:noProof/>
+                <w:webHidden/>
+              </w:rPr>
+              <w:instrText xml:space="preserve"> PAGEREF _Toc41601999 \h </w:instrText>
+            </w:r>
+            <w:r>
+              <w:rPr>
+                <w:noProof/>
+                <w:webHidden/>
+              </w:rPr>
+            </w:r>
+            <w:r>
+              <w:rPr>
+                <w:noProof/>
+                <w:webHidden/>
+              </w:rPr>
+              <w:fldChar w:fldCharType="separate"/>
+            </w:r>
+            <w:r>
+              <w:rPr>
+                <w:noProof/>
+                <w:webHidden/>
+              </w:rPr>
+              <w:t>8</w:t>
             </w:r>
             <w:r>
               <w:rPr>
@@ -716,7 +795,7 @@
               <w:noProof/>
             </w:rPr>
           </w:pPr>
-          <w:hyperlink w:anchor="_Toc41447750" w:history="1">
+          <w:hyperlink w:anchor="_Toc41602000" w:history="1">
             <w:r>
               <w:rPr>
                 <w:rStyle w:val="a4"/>
@@ -745,7 +824,7 @@
                 <w:noProof/>
                 <w:webHidden/>
               </w:rPr>
-              <w:instrText xml:space="preserve"> PAGEREF _Toc41447750 \h </w:instrText>
+              <w:instrText xml:space="preserve"> PAGEREF _Toc41602000 \h </w:instrText>
             </w:r>
             <w:r>
               <w:rPr>
@@ -765,7 +844,283 @@
                 <w:noProof/>
                 <w:webHidden/>
               </w:rPr>
-              <w:t>7</w:t>
+              <w:t>9</w:t>
+            </w:r>
+            <w:r>
+              <w:rPr>
+                <w:noProof/>
+                <w:webHidden/>
+              </w:rPr>
+              <w:fldChar w:fldCharType="end"/>
+            </w:r>
+          </w:hyperlink>
+        </w:p>
+        <w:p>
+          <w:pPr>
+            <w:pStyle w:val="20"/>
+            <w:tabs>
+              <w:tab w:val="right" w:leader="dot" w:pos="9016"/>
+            </w:tabs>
+            <w:ind w:left="400"/>
+            <w:rPr>
+              <w:noProof/>
+            </w:rPr>
+          </w:pPr>
+          <w:hyperlink w:anchor="_Toc41602001" w:history="1">
+            <w:r>
+              <w:rPr>
+                <w:rStyle w:val="a4"/>
+                <w:noProof/>
+              </w:rPr>
+              <w:t>3-1. 게임 개요</w:t>
+            </w:r>
+            <w:r>
+              <w:rPr>
+                <w:noProof/>
+                <w:webHidden/>
+              </w:rPr>
+              <w:tab/>
+            </w:r>
+            <w:r>
+              <w:rPr>
+                <w:noProof/>
+                <w:webHidden/>
+              </w:rPr>
+              <w:fldChar w:fldCharType="begin"/>
+            </w:r>
+            <w:r>
+              <w:rPr>
+                <w:noProof/>
+                <w:webHidden/>
+              </w:rPr>
+              <w:instrText xml:space="preserve"> PAGEREF _Toc41602001 \h </w:instrText>
+            </w:r>
+            <w:r>
+              <w:rPr>
+                <w:noProof/>
+                <w:webHidden/>
+              </w:rPr>
+            </w:r>
+            <w:r>
+              <w:rPr>
+                <w:noProof/>
+                <w:webHidden/>
+              </w:rPr>
+              <w:fldChar w:fldCharType="separate"/>
+            </w:r>
+            <w:r>
+              <w:rPr>
+                <w:noProof/>
+                <w:webHidden/>
+              </w:rPr>
+              <w:t>9</w:t>
+            </w:r>
+            <w:r>
+              <w:rPr>
+                <w:noProof/>
+                <w:webHidden/>
+              </w:rPr>
+              <w:fldChar w:fldCharType="end"/>
+            </w:r>
+          </w:hyperlink>
+        </w:p>
+        <w:p>
+          <w:pPr>
+            <w:pStyle w:val="20"/>
+            <w:tabs>
+              <w:tab w:val="right" w:leader="dot" w:pos="9016"/>
+            </w:tabs>
+            <w:ind w:left="400"/>
+            <w:rPr>
+              <w:noProof/>
+            </w:rPr>
+          </w:pPr>
+          <w:hyperlink w:anchor="_Toc41602002" w:history="1">
+            <w:r>
+              <w:rPr>
+                <w:rStyle w:val="a4"/>
+                <w:noProof/>
+              </w:rPr>
+              <w:t>3-2. 게임 소개</w:t>
+            </w:r>
+            <w:r>
+              <w:rPr>
+                <w:noProof/>
+                <w:webHidden/>
+              </w:rPr>
+              <w:tab/>
+            </w:r>
+            <w:r>
+              <w:rPr>
+                <w:noProof/>
+                <w:webHidden/>
+              </w:rPr>
+              <w:fldChar w:fldCharType="begin"/>
+            </w:r>
+            <w:r>
+              <w:rPr>
+                <w:noProof/>
+                <w:webHidden/>
+              </w:rPr>
+              <w:instrText xml:space="preserve"> PAGEREF _Toc41602002 \h </w:instrText>
+            </w:r>
+            <w:r>
+              <w:rPr>
+                <w:noProof/>
+                <w:webHidden/>
+              </w:rPr>
+            </w:r>
+            <w:r>
+              <w:rPr>
+                <w:noProof/>
+                <w:webHidden/>
+              </w:rPr>
+              <w:fldChar w:fldCharType="separate"/>
+            </w:r>
+            <w:r>
+              <w:rPr>
+                <w:noProof/>
+                <w:webHidden/>
+              </w:rPr>
+              <w:t>9</w:t>
+            </w:r>
+            <w:r>
+              <w:rPr>
+                <w:noProof/>
+                <w:webHidden/>
+              </w:rPr>
+              <w:fldChar w:fldCharType="end"/>
+            </w:r>
+          </w:hyperlink>
+        </w:p>
+        <w:p>
+          <w:pPr>
+            <w:pStyle w:val="20"/>
+            <w:tabs>
+              <w:tab w:val="right" w:leader="dot" w:pos="9016"/>
+            </w:tabs>
+            <w:ind w:left="400"/>
+            <w:rPr>
+              <w:noProof/>
+            </w:rPr>
+          </w:pPr>
+          <w:hyperlink w:anchor="_Toc41602003" w:history="1">
+            <w:r>
+              <w:rPr>
+                <w:rStyle w:val="a4"/>
+                <w:noProof/>
+              </w:rPr>
+              <w:t>3-3. 게임 규칙</w:t>
+            </w:r>
+            <w:r>
+              <w:rPr>
+                <w:noProof/>
+                <w:webHidden/>
+              </w:rPr>
+              <w:tab/>
+            </w:r>
+            <w:r>
+              <w:rPr>
+                <w:noProof/>
+                <w:webHidden/>
+              </w:rPr>
+              <w:fldChar w:fldCharType="begin"/>
+            </w:r>
+            <w:r>
+              <w:rPr>
+                <w:noProof/>
+                <w:webHidden/>
+              </w:rPr>
+              <w:instrText xml:space="preserve"> PAGEREF _Toc41602003 \h </w:instrText>
+            </w:r>
+            <w:r>
+              <w:rPr>
+                <w:noProof/>
+                <w:webHidden/>
+              </w:rPr>
+            </w:r>
+            <w:r>
+              <w:rPr>
+                <w:noProof/>
+                <w:webHidden/>
+              </w:rPr>
+              <w:fldChar w:fldCharType="separate"/>
+            </w:r>
+            <w:r>
+              <w:rPr>
+                <w:noProof/>
+                <w:webHidden/>
+              </w:rPr>
+              <w:t>9</w:t>
+            </w:r>
+            <w:r>
+              <w:rPr>
+                <w:noProof/>
+                <w:webHidden/>
+              </w:rPr>
+              <w:fldChar w:fldCharType="end"/>
+            </w:r>
+          </w:hyperlink>
+        </w:p>
+        <w:p>
+          <w:pPr>
+            <w:pStyle w:val="20"/>
+            <w:tabs>
+              <w:tab w:val="right" w:leader="dot" w:pos="9016"/>
+            </w:tabs>
+            <w:ind w:left="400"/>
+            <w:rPr>
+              <w:noProof/>
+            </w:rPr>
+          </w:pPr>
+          <w:hyperlink w:anchor="_Toc41602004" w:history="1">
+            <w:r>
+              <w:rPr>
+                <w:rStyle w:val="a4"/>
+                <w:noProof/>
+              </w:rPr>
+              <w:t>3-3. 게임을 선택한 이유</w:t>
+            </w:r>
+            <w:r>
+              <w:rPr>
+                <w:noProof/>
+                <w:webHidden/>
+              </w:rPr>
+              <w:tab/>
+            </w:r>
+            <w:r>
+              <w:rPr>
+                <w:noProof/>
+                <w:webHidden/>
+              </w:rPr>
+              <w:fldChar w:fldCharType="begin"/>
+            </w:r>
+            <w:r>
+              <w:rPr>
+                <w:noProof/>
+                <w:webHidden/>
+              </w:rPr>
+              <w:instrText xml:space="preserve"> PAGEREF _Toc41602004 \h </w:instrText>
+            </w:r>
+            <w:r>
+              <w:rPr>
+                <w:noProof/>
+                <w:webHidden/>
+              </w:rPr>
+            </w:r>
+            <w:r>
+              <w:rPr>
+                <w:noProof/>
+                <w:webHidden/>
+              </w:rPr>
+              <w:fldChar w:fldCharType="separate"/>
+            </w:r>
+            <w:r>
+              <w:rPr>
+                <w:noProof/>
+                <w:webHidden/>
+              </w:rPr>
+              <w:t>10</w:t>
             </w:r>
             <w:r>
               <w:rPr>
@@ -804,12 +1159,11 @@
       <w:pPr>
         <w:pStyle w:val="1"/>
         <w:rPr>
-          <w:rFonts w:hint="eastAsia"/>
           <w:b/>
           <w:bCs/>
         </w:rPr>
       </w:pPr>
-      <w:bookmarkStart w:id="0" w:name="_Toc41447741"/>
+      <w:bookmarkStart w:id="1" w:name="_Toc41601990"/>
       <w:r>
         <w:rPr>
           <w:b/>
@@ -826,16 +1180,13 @@
         </w:rPr>
         <w:t>개요</w:t>
       </w:r>
-      <w:bookmarkEnd w:id="0"/>
+      <w:bookmarkEnd w:id="1"/>
     </w:p>
     <w:p>
       <w:pPr>
         <w:pStyle w:val="2"/>
-        <w:rPr>
-          <w:rFonts w:hint="eastAsia"/>
-        </w:rPr>
       </w:pPr>
-      <w:bookmarkStart w:id="1" w:name="_Toc41447742"/>
+      <w:bookmarkStart w:id="2" w:name="_Toc41601991"/>
       <w:r>
         <w:rPr>
           <w:rFonts w:hint="eastAsia"/>
@@ -860,14 +1211,9 @@
         </w:rPr>
         <w:t>이란?</w:t>
       </w:r>
-      <w:bookmarkEnd w:id="1"/>
-    </w:p>
-    <w:p>
-      <w:pPr>
-        <w:rPr>
-          <w:rFonts w:hint="eastAsia"/>
-        </w:rPr>
-      </w:pPr>
+      <w:bookmarkEnd w:id="2"/>
+    </w:p>
+    <w:p>
       <w:r>
         <w:rPr>
           <w:rFonts w:hint="eastAsia"/>
@@ -963,11 +1309,6 @@
       </w:r>
     </w:p>
     <w:p>
-      <w:pPr>
-        <w:rPr>
-          <w:rFonts w:hint="eastAsia"/>
-        </w:rPr>
-      </w:pPr>
       <w:r>
         <w:rPr>
           <w:rFonts w:hint="eastAsia"/>
@@ -1031,7 +1372,7 @@
       <w:pPr>
         <w:pStyle w:val="2"/>
       </w:pPr>
-      <w:bookmarkStart w:id="2" w:name="_Toc41447743"/>
+      <w:bookmarkStart w:id="3" w:name="_Toc41601992"/>
       <w:r>
         <w:rPr>
           <w:rFonts w:hint="eastAsia"/>
@@ -1048,7 +1389,7 @@
         </w:rPr>
         <w:t>퍼즐이 아닌 퍼즐게임</w:t>
       </w:r>
-      <w:bookmarkEnd w:id="2"/>
+      <w:bookmarkEnd w:id="3"/>
     </w:p>
     <w:p>
       <w:r>
@@ -1085,11 +1426,6 @@
     </w:p>
     <w:p/>
     <w:p>
-      <w:pPr>
-        <w:rPr>
-          <w:rFonts w:hint="eastAsia"/>
-        </w:rPr>
-      </w:pPr>
       <w:r>
         <w:rPr>
           <w:rFonts w:hint="eastAsia"/>
@@ -1212,7 +1548,6 @@
     <w:p>
       <w:pPr>
         <w:rPr>
-          <w:rFonts w:hint="eastAsia"/>
           <w:noProof/>
         </w:rPr>
       </w:pPr>
@@ -1257,7 +1592,6 @@
     <w:p>
       <w:pPr>
         <w:rPr>
-          <w:rFonts w:hint="eastAsia"/>
           <w:noProof/>
         </w:rPr>
       </w:pPr>
@@ -1370,11 +1704,6 @@
     </w:p>
     <w:p/>
     <w:p>
-      <w:pPr>
-        <w:rPr>
-          <w:rFonts w:hint="eastAsia"/>
-        </w:rPr>
-      </w:pPr>
       <w:r>
         <w:rPr>
           <w:rFonts w:hint="eastAsia"/>
@@ -1429,7 +1758,7 @@
       <w:pPr>
         <w:pStyle w:val="2"/>
       </w:pPr>
-      <w:bookmarkStart w:id="3" w:name="_Toc41447744"/>
+      <w:bookmarkStart w:id="4" w:name="_Toc41601993"/>
       <w:r>
         <w:rPr>
           <w:rFonts w:hint="eastAsia"/>
@@ -1464,7 +1793,7 @@
         </w:rPr>
         <w:t>게임</w:t>
       </w:r>
-      <w:bookmarkEnd w:id="3"/>
+      <w:bookmarkEnd w:id="4"/>
     </w:p>
     <w:p>
       <w:r>
@@ -1576,11 +1905,6 @@
       </w:r>
     </w:p>
     <w:p>
-      <w:pPr>
-        <w:rPr>
-          <w:rFonts w:hint="eastAsia"/>
-        </w:rPr>
-      </w:pPr>
       <w:r>
         <w:rPr>
           <w:rFonts w:hint="eastAsia"/>
@@ -1627,7 +1951,6 @@
             <w:pPr>
               <w:jc w:val="center"/>
               <w:rPr>
-                <w:rFonts w:hint="eastAsia"/>
                 <w:b/>
                 <w:bCs/>
               </w:rPr>
@@ -1652,7 +1975,6 @@
             <w:pPr>
               <w:jc w:val="center"/>
               <w:rPr>
-                <w:rFonts w:hint="eastAsia"/>
                 <w:b/>
                 <w:bCs/>
               </w:rPr>
@@ -1677,7 +1999,6 @@
             <w:pPr>
               <w:jc w:val="center"/>
               <w:rPr>
-                <w:rFonts w:hint="eastAsia"/>
                 <w:b/>
                 <w:bCs/>
               </w:rPr>
@@ -1713,9 +2034,6 @@
           <w:p>
             <w:pPr>
               <w:jc w:val="center"/>
-              <w:rPr>
-                <w:rFonts w:hint="eastAsia"/>
-              </w:rPr>
             </w:pPr>
             <w:r>
               <w:rPr>
@@ -1745,11 +2063,6 @@
             <w:vAlign w:val="center"/>
           </w:tcPr>
           <w:p>
-            <w:pPr>
-              <w:rPr>
-                <w:rFonts w:hint="eastAsia"/>
-              </w:rPr>
-            </w:pPr>
             <w:r>
               <w:rPr>
                 <w:rFonts w:hint="eastAsia"/>
@@ -1772,11 +2085,6 @@
             </w:r>
           </w:p>
           <w:p>
-            <w:pPr>
-              <w:rPr>
-                <w:rFonts w:hint="eastAsia"/>
-              </w:rPr>
-            </w:pPr>
             <w:r>
               <w:rPr>
                 <w:rFonts w:hint="eastAsia"/>
@@ -1815,9 +2123,6 @@
           <w:p>
             <w:pPr>
               <w:jc w:val="center"/>
-              <w:rPr>
-                <w:rFonts w:hint="eastAsia"/>
-              </w:rPr>
             </w:pPr>
             <w:r>
               <w:rPr>
@@ -1833,11 +2138,6 @@
             <w:vAlign w:val="center"/>
           </w:tcPr>
           <w:p>
-            <w:pPr>
-              <w:rPr>
-                <w:rFonts w:hint="eastAsia"/>
-              </w:rPr>
-            </w:pPr>
             <w:r>
               <w:rPr>
                 <w:rFonts w:hint="eastAsia"/>
@@ -1926,11 +2226,6 @@
             </w:r>
           </w:p>
           <w:p>
-            <w:pPr>
-              <w:rPr>
-                <w:rFonts w:hint="eastAsia"/>
-              </w:rPr>
-            </w:pPr>
             <w:r>
               <w:rPr>
                 <w:rFonts w:hint="eastAsia"/>
@@ -1950,13 +2245,7 @@
         </w:tc>
       </w:tr>
     </w:tbl>
-    <w:p>
-      <w:pPr>
-        <w:rPr>
-          <w:rFonts w:hint="eastAsia"/>
-        </w:rPr>
-      </w:pPr>
-    </w:p>
+    <w:p/>
     <w:p>
       <w:pPr>
         <w:widowControl/>
@@ -1976,7 +2265,7 @@
           <w:bCs/>
         </w:rPr>
       </w:pPr>
-      <w:bookmarkStart w:id="4" w:name="_Toc41447745"/>
+      <w:bookmarkStart w:id="5" w:name="_Toc41601994"/>
       <w:r>
         <w:rPr>
           <w:b/>
@@ -1993,16 +2282,13 @@
         </w:rPr>
         <w:t>퍼즐의 범주화</w:t>
       </w:r>
-      <w:bookmarkEnd w:id="4"/>
+      <w:bookmarkEnd w:id="5"/>
     </w:p>
     <w:p>
       <w:pPr>
         <w:pStyle w:val="2"/>
-        <w:rPr>
-          <w:rFonts w:hint="eastAsia"/>
-        </w:rPr>
       </w:pPr>
-      <w:bookmarkStart w:id="5" w:name="_Toc41447746"/>
+      <w:bookmarkStart w:id="6" w:name="_Toc41601995"/>
       <w:r>
         <w:t xml:space="preserve">2-1. </w:t>
       </w:r>
@@ -2012,7 +2298,7 @@
         </w:rPr>
         <w:t>범주화 기준</w:t>
       </w:r>
-      <w:bookmarkEnd w:id="5"/>
+      <w:bookmarkEnd w:id="6"/>
     </w:p>
     <w:p>
       <w:pPr>
@@ -2046,11 +2332,8 @@
     <w:p>
       <w:pPr>
         <w:pStyle w:val="2"/>
-        <w:rPr>
-          <w:rFonts w:hint="eastAsia"/>
-        </w:rPr>
       </w:pPr>
-      <w:bookmarkStart w:id="6" w:name="_Toc41447747"/>
+      <w:bookmarkStart w:id="7" w:name="_Toc41601996"/>
       <w:r>
         <w:t xml:space="preserve">2-2. </w:t>
       </w:r>
@@ -2060,18 +2343,100 @@
         </w:rPr>
         <w:t>시각화</w:t>
       </w:r>
-      <w:bookmarkEnd w:id="6"/>
-    </w:p>
-    <w:p/>
+      <w:bookmarkEnd w:id="7"/>
+    </w:p>
+    <w:p>
+      <w:r>
+        <w:rPr>
+          <w:rFonts w:hint="eastAsia"/>
+          <w:b/>
+          <w:bCs/>
+          <w:noProof/>
+        </w:rPr>
+        <w:drawing>
+          <wp:inline distT="0" distB="0" distL="0" distR="0" wp14:anchorId="161D93BE" wp14:editId="0D86A7E1">
+            <wp:extent cx="5731510" cy="3218024"/>
+            <wp:effectExtent l="0" t="0" r="2540" b="1905"/>
+            <wp:docPr id="6" name="그림 6"/>
+            <wp:cNvGraphicFramePr>
+              <a:graphicFrameLocks xmlns:a="http://schemas.openxmlformats.org/drawingml/2006/main" noChangeAspect="1"/>
+            </wp:cNvGraphicFramePr>
+            <a:graphic xmlns:a="http://schemas.openxmlformats.org/drawingml/2006/main">
+              <a:graphicData uri="http://schemas.openxmlformats.org/drawingml/2006/picture">
+                <pic:pic xmlns:pic="http://schemas.openxmlformats.org/drawingml/2006/picture">
+                  <pic:nvPicPr>
+                    <pic:cNvPr id="0" name="Picture 3"/>
+                    <pic:cNvPicPr>
+                      <a:picLocks noChangeAspect="1" noChangeArrowheads="1"/>
+                    </pic:cNvPicPr>
+                  </pic:nvPicPr>
+                  <pic:blipFill>
+                    <a:blip r:embed="rId9">
+                      <a:extLst>
+                        <a:ext uri="{28A0092B-C50C-407E-A947-70E740481C1C}">
+                          <a14:useLocalDpi xmlns:a14="http://schemas.microsoft.com/office/drawing/2010/main" val="0"/>
+                        </a:ext>
+                      </a:extLst>
+                    </a:blip>
+                    <a:srcRect/>
+                    <a:stretch>
+                      <a:fillRect/>
+                    </a:stretch>
+                  </pic:blipFill>
+                  <pic:spPr bwMode="auto">
+                    <a:xfrm>
+                      <a:off x="0" y="0"/>
+                      <a:ext cx="5731510" cy="3218024"/>
+                    </a:xfrm>
+                    <a:prstGeom prst="rect">
+                      <a:avLst/>
+                    </a:prstGeom>
+                    <a:noFill/>
+                    <a:ln>
+                      <a:noFill/>
+                    </a:ln>
+                  </pic:spPr>
+                </pic:pic>
+              </a:graphicData>
+            </a:graphic>
+          </wp:inline>
+        </w:drawing>
+      </w:r>
+    </w:p>
+    <w:p>
+      <w:pPr>
+        <w:rPr>
+          <w:rFonts w:hint="eastAsia"/>
+        </w:rPr>
+      </w:pPr>
+      <w:r>
+        <w:rPr>
+          <w:rFonts w:hint="eastAsia"/>
+        </w:rPr>
+        <w:t>이해를 돕기 위해 범주화를 위해 간단하게 정리하였으나 하위 계층이 항상 상위계층을 의미하진 않는다.</w:t>
+      </w:r>
+    </w:p>
+    <w:p>
+      <w:pPr>
+        <w:widowControl/>
+        <w:wordWrap/>
+        <w:autoSpaceDE/>
+        <w:autoSpaceDN/>
+        <w:rPr>
+          <w:rFonts w:asciiTheme="majorHAnsi" w:eastAsiaTheme="majorEastAsia" w:hAnsiTheme="majorHAnsi" w:cstheme="majorBidi"/>
+        </w:rPr>
+      </w:pPr>
+      <w:r>
+        <w:br w:type="page"/>
+      </w:r>
+    </w:p>
     <w:p>
       <w:pPr>
         <w:pStyle w:val="2"/>
-        <w:rPr>
-          <w:rFonts w:hint="eastAsia"/>
-        </w:rPr>
       </w:pPr>
-      <w:bookmarkStart w:id="7" w:name="_Toc41447748"/>
-      <w:r>
+      <w:bookmarkStart w:id="8" w:name="_Toc41601997"/>
+      <w:r>
+        <w:lastRenderedPageBreak/>
         <w:t xml:space="preserve">2-3. </w:t>
       </w:r>
       <w:proofErr w:type="spellStart"/>
@@ -2091,18 +2456,962 @@
         </w:rPr>
         <w:t>퍼즐</w:t>
       </w:r>
-      <w:bookmarkEnd w:id="7"/>
-    </w:p>
-    <w:p/>
+      <w:bookmarkEnd w:id="8"/>
+    </w:p>
+    <w:p>
+      <w:pPr>
+        <w:rPr>
+          <w:rFonts w:hint="eastAsia"/>
+        </w:rPr>
+      </w:pPr>
+      <w:proofErr w:type="spellStart"/>
+      <w:r>
+        <w:rPr>
+          <w:rFonts w:hint="eastAsia"/>
+        </w:rPr>
+        <w:t>리얼</w:t>
+      </w:r>
+      <w:proofErr w:type="spellEnd"/>
+      <w:r>
+        <w:rPr>
+          <w:rFonts w:hint="eastAsia"/>
+        </w:rPr>
+        <w:t xml:space="preserve"> 퍼즐게임은 </w:t>
+      </w:r>
+      <w:r>
+        <w:t>“</w:t>
+      </w:r>
+      <w:r>
+        <w:rPr>
+          <w:rFonts w:hint="eastAsia"/>
+        </w:rPr>
+        <w:t>정답이 존재하는 게임</w:t>
+      </w:r>
+      <w:r>
+        <w:t>”</w:t>
+      </w:r>
+      <w:r>
+        <w:rPr>
+          <w:rFonts w:hint="eastAsia"/>
+        </w:rPr>
+        <w:t>이다.</w:t>
+      </w:r>
+    </w:p>
+    <w:p>
+      <w:pPr>
+        <w:rPr>
+          <w:rFonts w:hint="eastAsia"/>
+          <w:b/>
+          <w:bCs/>
+        </w:rPr>
+      </w:pPr>
+      <w:r>
+        <w:rPr>
+          <w:b/>
+          <w:bCs/>
+        </w:rPr>
+        <w:t xml:space="preserve">- </w:t>
+      </w:r>
+      <w:proofErr w:type="spellStart"/>
+      <w:r>
+        <w:rPr>
+          <w:rFonts w:hint="eastAsia"/>
+          <w:b/>
+          <w:bCs/>
+        </w:rPr>
+        <w:t>노말</w:t>
+      </w:r>
+      <w:proofErr w:type="spellEnd"/>
+      <w:r>
+        <w:rPr>
+          <w:rFonts w:hint="eastAsia"/>
+          <w:b/>
+          <w:bCs/>
+        </w:rPr>
+        <w:t xml:space="preserve"> 퍼즐</w:t>
+      </w:r>
+    </w:p>
+    <w:tbl>
+      <w:tblPr>
+        <w:tblStyle w:val="a5"/>
+        <w:tblW w:w="0" w:type="auto"/>
+        <w:tblLook w:val="04A0" w:firstRow="1" w:lastRow="0" w:firstColumn="1" w:lastColumn="0" w:noHBand="0" w:noVBand="1"/>
+      </w:tblPr>
+      <w:tblGrid>
+        <w:gridCol w:w="1980"/>
+        <w:gridCol w:w="7036"/>
+      </w:tblGrid>
+      <w:tr>
+        <w:tc>
+          <w:tcPr>
+            <w:tcW w:w="1980" w:type="dxa"/>
+            <w:shd w:val="clear" w:color="auto" w:fill="E2EFD9" w:themeFill="accent6" w:themeFillTint="33"/>
+            <w:vAlign w:val="center"/>
+          </w:tcPr>
+          <w:p>
+            <w:pPr>
+              <w:jc w:val="center"/>
+              <w:rPr>
+                <w:rFonts w:hint="eastAsia"/>
+                <w:b/>
+                <w:bCs/>
+              </w:rPr>
+            </w:pPr>
+            <w:r>
+              <w:rPr>
+                <w:rFonts w:hint="eastAsia"/>
+                <w:b/>
+                <w:bCs/>
+              </w:rPr>
+              <w:t>종류</w:t>
+            </w:r>
+          </w:p>
+        </w:tc>
+        <w:tc>
+          <w:tcPr>
+            <w:tcW w:w="7036" w:type="dxa"/>
+            <w:vAlign w:val="center"/>
+          </w:tcPr>
+          <w:p>
+            <w:pPr>
+              <w:rPr>
+                <w:rFonts w:hint="eastAsia"/>
+              </w:rPr>
+            </w:pPr>
+            <w:proofErr w:type="spellStart"/>
+            <w:r>
+              <w:rPr>
+                <w:rFonts w:hint="eastAsia"/>
+              </w:rPr>
+              <w:t>노말</w:t>
+            </w:r>
+            <w:proofErr w:type="spellEnd"/>
+            <w:r>
+              <w:rPr>
+                <w:rFonts w:hint="eastAsia"/>
+              </w:rPr>
+              <w:t xml:space="preserve"> 퍼즐</w:t>
+            </w:r>
+          </w:p>
+        </w:tc>
+      </w:tr>
+      <w:tr>
+        <w:tc>
+          <w:tcPr>
+            <w:tcW w:w="1980" w:type="dxa"/>
+            <w:shd w:val="clear" w:color="auto" w:fill="E2EFD9" w:themeFill="accent6" w:themeFillTint="33"/>
+            <w:vAlign w:val="center"/>
+          </w:tcPr>
+          <w:p>
+            <w:pPr>
+              <w:jc w:val="center"/>
+              <w:rPr>
+                <w:rFonts w:hint="eastAsia"/>
+                <w:b/>
+                <w:bCs/>
+              </w:rPr>
+            </w:pPr>
+            <w:r>
+              <w:rPr>
+                <w:rFonts w:hint="eastAsia"/>
+                <w:b/>
+                <w:bCs/>
+              </w:rPr>
+              <w:t>설명</w:t>
+            </w:r>
+          </w:p>
+        </w:tc>
+        <w:tc>
+          <w:tcPr>
+            <w:tcW w:w="7036" w:type="dxa"/>
+            <w:vAlign w:val="center"/>
+          </w:tcPr>
+          <w:p>
+            <w:r>
+              <w:rPr>
+                <w:rFonts w:hint="eastAsia"/>
+              </w:rPr>
+              <w:t>-</w:t>
+            </w:r>
+            <w:r>
+              <w:t xml:space="preserve"> </w:t>
+            </w:r>
+            <w:r>
+              <w:rPr>
+                <w:rFonts w:hint="eastAsia"/>
+              </w:rPr>
+              <w:t>말그대로 기본적인 퍼즐로 정답이 존재한다.</w:t>
+            </w:r>
+          </w:p>
+          <w:p>
+            <w:pPr>
+              <w:rPr>
+                <w:sz w:val="10"/>
+                <w:szCs w:val="10"/>
+              </w:rPr>
+            </w:pPr>
+          </w:p>
+          <w:p>
+            <w:r>
+              <w:rPr>
+                <w:rFonts w:hint="eastAsia"/>
+              </w:rPr>
+              <w:t>-</w:t>
+            </w:r>
+            <w:r>
+              <w:t xml:space="preserve"> </w:t>
+            </w:r>
+            <w:r>
+              <w:rPr>
+                <w:rFonts w:hint="eastAsia"/>
+              </w:rPr>
+              <w:t>이 종류는 명확하게 퍼즐이라고 부를 수 있어야 하며,</w:t>
+            </w:r>
+            <w:r>
+              <w:t xml:space="preserve"> </w:t>
+            </w:r>
+            <w:r>
+              <w:rPr>
+                <w:rFonts w:hint="eastAsia"/>
+              </w:rPr>
+              <w:t>예외는 없다.</w:t>
+            </w:r>
+          </w:p>
+          <w:p>
+            <w:pPr>
+              <w:rPr>
+                <w:rFonts w:hint="eastAsia"/>
+                <w:sz w:val="10"/>
+                <w:szCs w:val="10"/>
+              </w:rPr>
+            </w:pPr>
+          </w:p>
+          <w:p>
+            <w:pPr>
+              <w:rPr>
+                <w:rFonts w:hint="eastAsia"/>
+              </w:rPr>
+            </w:pPr>
+            <w:r>
+              <w:rPr>
+                <w:rFonts w:hint="eastAsia"/>
+              </w:rPr>
+              <w:t>-</w:t>
+            </w:r>
+            <w:r>
+              <w:t xml:space="preserve"> </w:t>
+            </w:r>
+            <w:r>
+              <w:rPr>
+                <w:rFonts w:hint="eastAsia"/>
+              </w:rPr>
+              <w:t>명확하게 퍼즐이라 부름은 정답과 정해진 풀이가 있다는 것이다.</w:t>
+            </w:r>
+          </w:p>
+        </w:tc>
+      </w:tr>
+      <w:tr>
+        <w:tc>
+          <w:tcPr>
+            <w:tcW w:w="1980" w:type="dxa"/>
+            <w:shd w:val="clear" w:color="auto" w:fill="E2EFD9" w:themeFill="accent6" w:themeFillTint="33"/>
+            <w:vAlign w:val="center"/>
+          </w:tcPr>
+          <w:p>
+            <w:pPr>
+              <w:jc w:val="center"/>
+              <w:rPr>
+                <w:rFonts w:hint="eastAsia"/>
+                <w:b/>
+                <w:bCs/>
+              </w:rPr>
+            </w:pPr>
+            <w:r>
+              <w:rPr>
+                <w:rFonts w:hint="eastAsia"/>
+                <w:b/>
+                <w:bCs/>
+              </w:rPr>
+              <w:t>예시 게임</w:t>
+            </w:r>
+          </w:p>
+        </w:tc>
+        <w:tc>
+          <w:tcPr>
+            <w:tcW w:w="7036" w:type="dxa"/>
+            <w:vAlign w:val="center"/>
+          </w:tcPr>
+          <w:p>
+            <w:r>
+              <w:rPr>
+                <w:rFonts w:hint="eastAsia"/>
+              </w:rPr>
+              <w:t>-</w:t>
+            </w:r>
+            <w:r>
+              <w:t xml:space="preserve"> </w:t>
+            </w:r>
+            <w:proofErr w:type="spellStart"/>
+            <w:r>
+              <w:rPr>
+                <w:rFonts w:hint="eastAsia"/>
+              </w:rPr>
+              <w:t>지뢰찾기</w:t>
+            </w:r>
+            <w:proofErr w:type="spellEnd"/>
+          </w:p>
+          <w:p>
+            <w:r>
+              <w:rPr>
+                <w:rFonts w:hint="eastAsia"/>
+              </w:rPr>
+              <w:t>-</w:t>
+            </w:r>
+            <w:r>
+              <w:t xml:space="preserve"> </w:t>
+            </w:r>
+            <w:proofErr w:type="spellStart"/>
+            <w:r>
+              <w:rPr>
+                <w:rFonts w:hint="eastAsia"/>
+              </w:rPr>
+              <w:t>스도쿠</w:t>
+            </w:r>
+            <w:proofErr w:type="spellEnd"/>
+          </w:p>
+          <w:p>
+            <w:pPr>
+              <w:rPr>
+                <w:rFonts w:hint="eastAsia"/>
+              </w:rPr>
+            </w:pPr>
+            <w:r>
+              <w:rPr>
+                <w:rFonts w:hint="eastAsia"/>
+              </w:rPr>
+              <w:t>-</w:t>
+            </w:r>
+            <w:r>
+              <w:t xml:space="preserve"> </w:t>
+            </w:r>
+            <w:proofErr w:type="spellStart"/>
+            <w:r>
+              <w:rPr>
+                <w:rFonts w:hint="eastAsia"/>
+              </w:rPr>
+              <w:t>모뉴먼트</w:t>
+            </w:r>
+            <w:proofErr w:type="spellEnd"/>
+            <w:r>
+              <w:rPr>
+                <w:rFonts w:hint="eastAsia"/>
+              </w:rPr>
+              <w:t xml:space="preserve"> 밸리</w:t>
+            </w:r>
+          </w:p>
+        </w:tc>
+      </w:tr>
+    </w:tbl>
+    <w:p>
+      <w:pPr>
+        <w:rPr>
+          <w:b/>
+          <w:bCs/>
+        </w:rPr>
+      </w:pPr>
+    </w:p>
+    <w:p>
+      <w:pPr>
+        <w:rPr>
+          <w:rFonts w:hint="eastAsia"/>
+          <w:b/>
+          <w:bCs/>
+        </w:rPr>
+      </w:pPr>
+      <w:r>
+        <w:rPr>
+          <w:b/>
+          <w:bCs/>
+        </w:rPr>
+        <w:t xml:space="preserve">- </w:t>
+      </w:r>
+      <w:r>
+        <w:rPr>
+          <w:rFonts w:hint="eastAsia"/>
+          <w:b/>
+          <w:bCs/>
+        </w:rPr>
+        <w:t>어드벤처</w:t>
+      </w:r>
+    </w:p>
+    <w:tbl>
+      <w:tblPr>
+        <w:tblStyle w:val="a5"/>
+        <w:tblW w:w="0" w:type="auto"/>
+        <w:tblLook w:val="04A0" w:firstRow="1" w:lastRow="0" w:firstColumn="1" w:lastColumn="0" w:noHBand="0" w:noVBand="1"/>
+      </w:tblPr>
+      <w:tblGrid>
+        <w:gridCol w:w="1980"/>
+        <w:gridCol w:w="7036"/>
+      </w:tblGrid>
+      <w:tr>
+        <w:tc>
+          <w:tcPr>
+            <w:tcW w:w="1980" w:type="dxa"/>
+            <w:shd w:val="clear" w:color="auto" w:fill="E2EFD9" w:themeFill="accent6" w:themeFillTint="33"/>
+            <w:vAlign w:val="center"/>
+          </w:tcPr>
+          <w:p>
+            <w:pPr>
+              <w:jc w:val="center"/>
+              <w:rPr>
+                <w:rFonts w:hint="eastAsia"/>
+                <w:b/>
+                <w:bCs/>
+              </w:rPr>
+            </w:pPr>
+            <w:r>
+              <w:rPr>
+                <w:rFonts w:hint="eastAsia"/>
+                <w:b/>
+                <w:bCs/>
+              </w:rPr>
+              <w:t>종류</w:t>
+            </w:r>
+          </w:p>
+        </w:tc>
+        <w:tc>
+          <w:tcPr>
+            <w:tcW w:w="7036" w:type="dxa"/>
+            <w:vAlign w:val="center"/>
+          </w:tcPr>
+          <w:p>
+            <w:pPr>
+              <w:rPr>
+                <w:rFonts w:hint="eastAsia"/>
+              </w:rPr>
+            </w:pPr>
+            <w:r>
+              <w:rPr>
+                <w:rFonts w:hint="eastAsia"/>
+              </w:rPr>
+              <w:t>어드벤처</w:t>
+            </w:r>
+          </w:p>
+        </w:tc>
+      </w:tr>
+      <w:tr>
+        <w:tc>
+          <w:tcPr>
+            <w:tcW w:w="1980" w:type="dxa"/>
+            <w:shd w:val="clear" w:color="auto" w:fill="E2EFD9" w:themeFill="accent6" w:themeFillTint="33"/>
+            <w:vAlign w:val="center"/>
+          </w:tcPr>
+          <w:p>
+            <w:pPr>
+              <w:spacing w:line="276" w:lineRule="auto"/>
+              <w:jc w:val="center"/>
+              <w:rPr>
+                <w:rFonts w:hint="eastAsia"/>
+                <w:b/>
+                <w:bCs/>
+              </w:rPr>
+            </w:pPr>
+            <w:r>
+              <w:rPr>
+                <w:rFonts w:hint="eastAsia"/>
+                <w:b/>
+                <w:bCs/>
+              </w:rPr>
+              <w:t>설명</w:t>
+            </w:r>
+          </w:p>
+        </w:tc>
+        <w:tc>
+          <w:tcPr>
+            <w:tcW w:w="7036" w:type="dxa"/>
+            <w:vAlign w:val="center"/>
+          </w:tcPr>
+          <w:p>
+            <w:r>
+              <w:rPr>
+                <w:rFonts w:hint="eastAsia"/>
+              </w:rPr>
+              <w:t>-</w:t>
+            </w:r>
+            <w:r>
+              <w:t xml:space="preserve"> </w:t>
+            </w:r>
+            <w:r>
+              <w:rPr>
+                <w:rFonts w:hint="eastAsia"/>
+              </w:rPr>
+              <w:t>스토리라인이 정해져 있어서 정해진 답이 존재한다.</w:t>
+            </w:r>
+          </w:p>
+          <w:p>
+            <w:pPr>
+              <w:rPr>
+                <w:rFonts w:hint="eastAsia"/>
+                <w:sz w:val="10"/>
+                <w:szCs w:val="10"/>
+              </w:rPr>
+            </w:pPr>
+          </w:p>
+          <w:p>
+            <w:r>
+              <w:rPr>
+                <w:rFonts w:hint="eastAsia"/>
+              </w:rPr>
+              <w:t>-</w:t>
+            </w:r>
+            <w:r>
+              <w:t xml:space="preserve"> </w:t>
+            </w:r>
+            <w:r>
+              <w:rPr>
+                <w:rFonts w:hint="eastAsia"/>
+              </w:rPr>
+              <w:t>이 종류는 사람들이 대부분 퍼즐이 요소적으로만 포함되어 있고,</w:t>
+            </w:r>
+            <w:r>
+              <w:t xml:space="preserve"> </w:t>
+            </w:r>
+            <w:r>
+              <w:rPr>
+                <w:rFonts w:hint="eastAsia"/>
+              </w:rPr>
+              <w:t>장르로 취급하는 경향이 적지만,</w:t>
+            </w:r>
+            <w:r>
+              <w:t xml:space="preserve"> </w:t>
+            </w:r>
+            <w:r>
+              <w:rPr>
+                <w:rFonts w:hint="eastAsia"/>
+              </w:rPr>
+              <w:t>이 게임은 퍼즐게임이라고 부를 수 있다.</w:t>
+            </w:r>
+          </w:p>
+          <w:p>
+            <w:pPr>
+              <w:rPr>
+                <w:sz w:val="10"/>
+                <w:szCs w:val="10"/>
+              </w:rPr>
+            </w:pPr>
+          </w:p>
+          <w:p>
+            <w:pPr>
+              <w:rPr>
+                <w:rFonts w:hint="eastAsia"/>
+              </w:rPr>
+            </w:pPr>
+            <w:r>
+              <w:rPr>
+                <w:rFonts w:hint="eastAsia"/>
+              </w:rPr>
+              <w:t>-</w:t>
+            </w:r>
+            <w:r>
+              <w:t xml:space="preserve"> </w:t>
+            </w:r>
+            <w:r>
+              <w:rPr>
+                <w:rFonts w:hint="eastAsia"/>
+              </w:rPr>
+              <w:t>사람들은 두 가지의 엔딩이 존재하는 게임도 어드벤처라고 칭할 때가 있지만 이는 플레이어에게 선택을 강요하는 어드벤처의 특징과 어긋나기에 어드벤처라 칭하기 어렵다.</w:t>
+            </w:r>
+            <w:r>
+              <w:t xml:space="preserve"> </w:t>
+            </w:r>
+            <w:r>
+              <w:rPr>
+                <w:rFonts w:hint="eastAsia"/>
+              </w:rPr>
+              <w:t>그럼에도 불구하고 어드벤처라 불리기에 사람들이 어드벤처를 퍼즐로 보기 애매하게 된다.</w:t>
+            </w:r>
+          </w:p>
+        </w:tc>
+      </w:tr>
+      <w:tr>
+        <w:tc>
+          <w:tcPr>
+            <w:tcW w:w="1980" w:type="dxa"/>
+            <w:shd w:val="clear" w:color="auto" w:fill="E2EFD9" w:themeFill="accent6" w:themeFillTint="33"/>
+            <w:vAlign w:val="center"/>
+          </w:tcPr>
+          <w:p>
+            <w:pPr>
+              <w:jc w:val="center"/>
+              <w:rPr>
+                <w:rFonts w:hint="eastAsia"/>
+                <w:b/>
+                <w:bCs/>
+              </w:rPr>
+            </w:pPr>
+            <w:r>
+              <w:rPr>
+                <w:rFonts w:hint="eastAsia"/>
+                <w:b/>
+                <w:bCs/>
+              </w:rPr>
+              <w:t>예시 게임</w:t>
+            </w:r>
+          </w:p>
+        </w:tc>
+        <w:tc>
+          <w:tcPr>
+            <w:tcW w:w="7036" w:type="dxa"/>
+            <w:vAlign w:val="center"/>
+          </w:tcPr>
+          <w:p>
+            <w:r>
+              <w:rPr>
+                <w:rFonts w:hint="eastAsia"/>
+              </w:rPr>
+              <w:t>-</w:t>
+            </w:r>
+            <w:r>
+              <w:t xml:space="preserve"> </w:t>
+            </w:r>
+            <w:proofErr w:type="spellStart"/>
+            <w:r>
+              <w:rPr>
+                <w:rFonts w:hint="eastAsia"/>
+              </w:rPr>
+              <w:t>젤다의</w:t>
+            </w:r>
+            <w:proofErr w:type="spellEnd"/>
+            <w:r>
+              <w:rPr>
+                <w:rFonts w:hint="eastAsia"/>
+              </w:rPr>
+              <w:t xml:space="preserve"> 전설</w:t>
+            </w:r>
+          </w:p>
+          <w:p>
+            <w:r>
+              <w:rPr>
+                <w:rFonts w:hint="eastAsia"/>
+              </w:rPr>
+              <w:t>-</w:t>
+            </w:r>
+            <w:r>
+              <w:t xml:space="preserve"> </w:t>
+            </w:r>
+            <w:r>
+              <w:rPr>
+                <w:rFonts w:hint="eastAsia"/>
+              </w:rPr>
+              <w:t>S</w:t>
+            </w:r>
+            <w:r>
+              <w:t>hadow of the Tomb Raider</w:t>
+            </w:r>
+          </w:p>
+          <w:p>
+            <w:pPr>
+              <w:rPr>
+                <w:rFonts w:hint="eastAsia"/>
+              </w:rPr>
+            </w:pPr>
+            <w:r>
+              <w:rPr>
+                <w:rFonts w:hint="eastAsia"/>
+              </w:rPr>
+              <w:t>-</w:t>
+            </w:r>
+            <w:r>
+              <w:t xml:space="preserve"> </w:t>
+            </w:r>
+            <w:proofErr w:type="spellStart"/>
+            <w:r>
+              <w:rPr>
+                <w:rFonts w:hint="eastAsia"/>
+              </w:rPr>
+              <w:t>위쳐</w:t>
+            </w:r>
+            <w:proofErr w:type="spellEnd"/>
+          </w:p>
+        </w:tc>
+      </w:tr>
+    </w:tbl>
+    <w:p>
+      <w:pPr>
+        <w:rPr>
+          <w:b/>
+          <w:bCs/>
+        </w:rPr>
+      </w:pPr>
+    </w:p>
+    <w:p>
+      <w:pPr>
+        <w:rPr>
+          <w:rFonts w:hint="eastAsia"/>
+          <w:b/>
+          <w:bCs/>
+        </w:rPr>
+      </w:pPr>
+      <w:r>
+        <w:rPr>
+          <w:b/>
+          <w:bCs/>
+        </w:rPr>
+        <w:t xml:space="preserve">- </w:t>
+      </w:r>
+      <w:r>
+        <w:rPr>
+          <w:rFonts w:hint="eastAsia"/>
+          <w:b/>
+          <w:bCs/>
+        </w:rPr>
+        <w:t>추리</w:t>
+      </w:r>
+    </w:p>
+    <w:tbl>
+      <w:tblPr>
+        <w:tblStyle w:val="a5"/>
+        <w:tblW w:w="0" w:type="auto"/>
+        <w:tblLook w:val="04A0" w:firstRow="1" w:lastRow="0" w:firstColumn="1" w:lastColumn="0" w:noHBand="0" w:noVBand="1"/>
+      </w:tblPr>
+      <w:tblGrid>
+        <w:gridCol w:w="1980"/>
+        <w:gridCol w:w="7036"/>
+      </w:tblGrid>
+      <w:tr>
+        <w:tc>
+          <w:tcPr>
+            <w:tcW w:w="1980" w:type="dxa"/>
+            <w:shd w:val="clear" w:color="auto" w:fill="E2EFD9" w:themeFill="accent6" w:themeFillTint="33"/>
+            <w:vAlign w:val="center"/>
+          </w:tcPr>
+          <w:p>
+            <w:pPr>
+              <w:jc w:val="center"/>
+              <w:rPr>
+                <w:rFonts w:hint="eastAsia"/>
+                <w:b/>
+                <w:bCs/>
+              </w:rPr>
+            </w:pPr>
+            <w:r>
+              <w:rPr>
+                <w:rFonts w:hint="eastAsia"/>
+                <w:b/>
+                <w:bCs/>
+              </w:rPr>
+              <w:t>종류</w:t>
+            </w:r>
+          </w:p>
+        </w:tc>
+        <w:tc>
+          <w:tcPr>
+            <w:tcW w:w="7036" w:type="dxa"/>
+            <w:vAlign w:val="center"/>
+          </w:tcPr>
+          <w:p>
+            <w:pPr>
+              <w:rPr>
+                <w:rFonts w:hint="eastAsia"/>
+              </w:rPr>
+            </w:pPr>
+            <w:r>
+              <w:rPr>
+                <w:rFonts w:hint="eastAsia"/>
+              </w:rPr>
+              <w:t>추리</w:t>
+            </w:r>
+          </w:p>
+        </w:tc>
+      </w:tr>
+      <w:tr>
+        <w:tc>
+          <w:tcPr>
+            <w:tcW w:w="1980" w:type="dxa"/>
+            <w:shd w:val="clear" w:color="auto" w:fill="E2EFD9" w:themeFill="accent6" w:themeFillTint="33"/>
+            <w:vAlign w:val="center"/>
+          </w:tcPr>
+          <w:p>
+            <w:pPr>
+              <w:spacing w:line="276" w:lineRule="auto"/>
+              <w:jc w:val="center"/>
+              <w:rPr>
+                <w:rFonts w:hint="eastAsia"/>
+                <w:b/>
+                <w:bCs/>
+              </w:rPr>
+            </w:pPr>
+            <w:r>
+              <w:rPr>
+                <w:rFonts w:hint="eastAsia"/>
+                <w:b/>
+                <w:bCs/>
+              </w:rPr>
+              <w:t>설명</w:t>
+            </w:r>
+          </w:p>
+        </w:tc>
+        <w:tc>
+          <w:tcPr>
+            <w:tcW w:w="7036" w:type="dxa"/>
+            <w:vAlign w:val="center"/>
+          </w:tcPr>
+          <w:p>
+            <w:pPr>
+              <w:rPr>
+                <w:rFonts w:hint="eastAsia"/>
+              </w:rPr>
+            </w:pPr>
+            <w:r>
+              <w:rPr>
+                <w:rFonts w:hint="eastAsia"/>
+              </w:rPr>
+              <w:t>-</w:t>
+            </w:r>
+            <w:r>
+              <w:t xml:space="preserve"> </w:t>
+            </w:r>
+            <w:r>
+              <w:rPr>
+                <w:rFonts w:hint="eastAsia"/>
+              </w:rPr>
+              <w:t xml:space="preserve">추리라는 것은 </w:t>
+            </w:r>
+            <w:proofErr w:type="spellStart"/>
+            <w:r>
+              <w:rPr>
+                <w:rFonts w:hint="eastAsia"/>
+              </w:rPr>
+              <w:t>알게된</w:t>
+            </w:r>
+            <w:proofErr w:type="spellEnd"/>
+            <w:r>
+              <w:rPr>
+                <w:rFonts w:hint="eastAsia"/>
+              </w:rPr>
+              <w:t xml:space="preserve"> 지식들을 바탕으로 어떠한 사건의 결론을 짓는 것이다.</w:t>
+            </w:r>
+            <w:r>
+              <w:t xml:space="preserve"> </w:t>
+            </w:r>
+            <w:r>
+              <w:rPr>
+                <w:rFonts w:hint="eastAsia"/>
+              </w:rPr>
+              <w:t>그렇기 때문에 정답이 존재하고 이는 퍼즐게임이라 칭할 수 있다.</w:t>
+            </w:r>
+          </w:p>
+        </w:tc>
+      </w:tr>
+      <w:tr>
+        <w:tc>
+          <w:tcPr>
+            <w:tcW w:w="1980" w:type="dxa"/>
+            <w:shd w:val="clear" w:color="auto" w:fill="E2EFD9" w:themeFill="accent6" w:themeFillTint="33"/>
+            <w:vAlign w:val="center"/>
+          </w:tcPr>
+          <w:p>
+            <w:pPr>
+              <w:jc w:val="center"/>
+              <w:rPr>
+                <w:rFonts w:hint="eastAsia"/>
+                <w:b/>
+                <w:bCs/>
+              </w:rPr>
+            </w:pPr>
+            <w:r>
+              <w:rPr>
+                <w:rFonts w:hint="eastAsia"/>
+                <w:b/>
+                <w:bCs/>
+              </w:rPr>
+              <w:t>예시 게임</w:t>
+            </w:r>
+          </w:p>
+        </w:tc>
+        <w:tc>
+          <w:tcPr>
+            <w:tcW w:w="7036" w:type="dxa"/>
+            <w:vAlign w:val="center"/>
+          </w:tcPr>
+          <w:p>
+            <w:r>
+              <w:rPr>
+                <w:rFonts w:hint="eastAsia"/>
+              </w:rPr>
+              <w:t>-</w:t>
+            </w:r>
+            <w:r>
+              <w:t xml:space="preserve"> </w:t>
+            </w:r>
+            <w:r>
+              <w:rPr>
+                <w:rFonts w:hint="eastAsia"/>
+              </w:rPr>
+              <w:t>역전재판</w:t>
+            </w:r>
+          </w:p>
+          <w:p>
+            <w:r>
+              <w:rPr>
+                <w:rFonts w:hint="eastAsia"/>
+              </w:rPr>
+              <w:t>-</w:t>
+            </w:r>
+            <w:r>
+              <w:t xml:space="preserve"> </w:t>
+            </w:r>
+            <w:r>
+              <w:rPr>
+                <w:rFonts w:hint="eastAsia"/>
+              </w:rPr>
+              <w:t>방탈출게임</w:t>
+            </w:r>
+          </w:p>
+          <w:p>
+            <w:pPr>
+              <w:rPr>
+                <w:rFonts w:hint="eastAsia"/>
+              </w:rPr>
+            </w:pPr>
+            <w:r>
+              <w:rPr>
+                <w:rFonts w:hint="eastAsia"/>
+              </w:rPr>
+              <w:t>-</w:t>
+            </w:r>
+            <w:r>
+              <w:t xml:space="preserve"> </w:t>
+            </w:r>
+            <w:r>
+              <w:rPr>
+                <w:rFonts w:hint="eastAsia"/>
+              </w:rPr>
+              <w:t>큐브 이스케이프</w:t>
+            </w:r>
+          </w:p>
+        </w:tc>
+      </w:tr>
+    </w:tbl>
+    <w:p>
+      <w:pPr>
+        <w:widowControl/>
+        <w:wordWrap/>
+        <w:autoSpaceDE/>
+        <w:autoSpaceDN/>
+        <w:rPr>
+          <w:rFonts w:asciiTheme="majorHAnsi" w:eastAsiaTheme="majorEastAsia" w:hAnsiTheme="majorHAnsi" w:cstheme="majorBidi"/>
+        </w:rPr>
+      </w:pPr>
+    </w:p>
     <w:p>
       <w:pPr>
         <w:pStyle w:val="2"/>
-        <w:rPr>
-          <w:rFonts w:hint="eastAsia"/>
-        </w:rPr>
       </w:pPr>
-      <w:bookmarkStart w:id="8" w:name="_Toc41447749"/>
-      <w:r>
+      <w:bookmarkStart w:id="9" w:name="_Toc41601998"/>
+      <w:r>
+        <w:lastRenderedPageBreak/>
         <w:t xml:space="preserve">2-4. </w:t>
       </w:r>
       <w:r>
@@ -2120,7 +3429,51 @@
         </w:rPr>
         <w:t>퍼즐</w:t>
       </w:r>
-      <w:bookmarkEnd w:id="8"/>
+      <w:bookmarkEnd w:id="9"/>
+    </w:p>
+    <w:p>
+      <w:r>
+        <w:rPr>
+          <w:rFonts w:hint="eastAsia"/>
+        </w:rPr>
+        <w:t>페이크 퍼즐</w:t>
+      </w:r>
+      <w:r>
+        <w:t xml:space="preserve"> </w:t>
+      </w:r>
+      <w:r>
+        <w:rPr>
+          <w:rFonts w:hint="eastAsia"/>
+        </w:rPr>
+        <w:t xml:space="preserve">게임은 </w:t>
+      </w:r>
+      <w:r>
+        <w:t>“</w:t>
+      </w:r>
+      <w:r>
+        <w:rPr>
+          <w:rFonts w:hint="eastAsia"/>
+        </w:rPr>
+        <w:t>정답의 기준이 애매하거나 없는</w:t>
+      </w:r>
+      <w:r>
+        <w:t xml:space="preserve"> </w:t>
+      </w:r>
+      <w:r>
+        <w:rPr>
+          <w:rFonts w:hint="eastAsia"/>
+        </w:rPr>
+        <w:t>게임</w:t>
+      </w:r>
+      <w:r>
+        <w:t>”</w:t>
+      </w:r>
+      <w:r>
+        <w:rPr>
+          <w:rFonts w:hint="eastAsia"/>
+        </w:rPr>
+        <w:t>이다.</w:t>
+      </w:r>
     </w:p>
     <w:p>
       <w:pPr>
@@ -2128,6 +3481,675 @@
           <w:rFonts w:hint="eastAsia"/>
         </w:rPr>
       </w:pPr>
+      <w:r>
+        <w:rPr>
+          <w:rFonts w:hint="eastAsia"/>
+        </w:rPr>
+        <w:t>예시 게임으로는 범주화에 어긋나지만 해당 종류라고 칭해지는 게임들을 나열한다.</w:t>
+      </w:r>
+    </w:p>
+    <w:tbl>
+      <w:tblPr>
+        <w:tblStyle w:val="a5"/>
+        <w:tblW w:w="0" w:type="auto"/>
+        <w:tblLook w:val="04A0" w:firstRow="1" w:lastRow="0" w:firstColumn="1" w:lastColumn="0" w:noHBand="0" w:noVBand="1"/>
+      </w:tblPr>
+      <w:tblGrid>
+        <w:gridCol w:w="1980"/>
+        <w:gridCol w:w="7036"/>
+      </w:tblGrid>
+      <w:tr>
+        <w:tc>
+          <w:tcPr>
+            <w:tcW w:w="1980" w:type="dxa"/>
+            <w:shd w:val="clear" w:color="auto" w:fill="E2EFD9" w:themeFill="accent6" w:themeFillTint="33"/>
+            <w:vAlign w:val="center"/>
+          </w:tcPr>
+          <w:p>
+            <w:pPr>
+              <w:jc w:val="center"/>
+              <w:rPr>
+                <w:rFonts w:hint="eastAsia"/>
+                <w:b/>
+                <w:bCs/>
+              </w:rPr>
+            </w:pPr>
+            <w:r>
+              <w:rPr>
+                <w:rFonts w:hint="eastAsia"/>
+                <w:b/>
+                <w:bCs/>
+              </w:rPr>
+              <w:t>종류</w:t>
+            </w:r>
+          </w:p>
+        </w:tc>
+        <w:tc>
+          <w:tcPr>
+            <w:tcW w:w="7036" w:type="dxa"/>
+            <w:vAlign w:val="center"/>
+          </w:tcPr>
+          <w:p>
+            <w:pPr>
+              <w:rPr>
+                <w:rFonts w:hint="eastAsia"/>
+              </w:rPr>
+            </w:pPr>
+            <w:r>
+              <w:rPr>
+                <w:rFonts w:hint="eastAsia"/>
+              </w:rPr>
+              <w:t>액션 퍼즐</w:t>
+            </w:r>
+          </w:p>
+        </w:tc>
+      </w:tr>
+      <w:tr>
+        <w:tc>
+          <w:tcPr>
+            <w:tcW w:w="1980" w:type="dxa"/>
+            <w:shd w:val="clear" w:color="auto" w:fill="E2EFD9" w:themeFill="accent6" w:themeFillTint="33"/>
+            <w:vAlign w:val="center"/>
+          </w:tcPr>
+          <w:p>
+            <w:pPr>
+              <w:jc w:val="center"/>
+              <w:rPr>
+                <w:rFonts w:hint="eastAsia"/>
+                <w:b/>
+                <w:bCs/>
+              </w:rPr>
+            </w:pPr>
+            <w:r>
+              <w:rPr>
+                <w:rFonts w:hint="eastAsia"/>
+                <w:b/>
+                <w:bCs/>
+              </w:rPr>
+              <w:t>설명</w:t>
+            </w:r>
+          </w:p>
+        </w:tc>
+        <w:tc>
+          <w:tcPr>
+            <w:tcW w:w="7036" w:type="dxa"/>
+            <w:vAlign w:val="center"/>
+          </w:tcPr>
+          <w:p>
+            <w:r>
+              <w:rPr>
+                <w:rFonts w:hint="eastAsia"/>
+              </w:rPr>
+              <w:t>-</w:t>
+            </w:r>
+            <w:r>
+              <w:t xml:space="preserve"> </w:t>
+            </w:r>
+            <w:r>
+              <w:rPr>
+                <w:rFonts w:hint="eastAsia"/>
+              </w:rPr>
+              <w:t>스마트폰 보급으로 모바일 게임 시장이 성장하면서 액션 퍼즐이라는 장르가 유행하기 시작했다.</w:t>
+            </w:r>
+            <w:r>
+              <w:t xml:space="preserve"> </w:t>
+            </w:r>
+            <w:r>
+              <w:rPr>
+                <w:rFonts w:hint="eastAsia"/>
+              </w:rPr>
+              <w:t>이때 이 액션 퍼즐이라고 불리는 게임들은 대부분 타일을 사용하거나 머리를 써서 조작감을 주어</w:t>
+            </w:r>
+            <w:r>
+              <w:rPr>
+                <w:rFonts w:hint="eastAsia"/>
+              </w:rPr>
+              <w:t xml:space="preserve"> 점수를 획득하는 방식이었다.</w:t>
+            </w:r>
+            <w:r>
+              <w:t xml:space="preserve"> </w:t>
+            </w:r>
+            <w:r>
+              <w:rPr>
+                <w:rFonts w:hint="eastAsia"/>
+              </w:rPr>
+              <w:t>하지만 이들도 정답이란 것이 존재하기엔 어렵기 때문에 퍼즐게임이라고 하기 어렵다.</w:t>
+            </w:r>
+          </w:p>
+          <w:p>
+            <w:pPr>
+              <w:rPr>
+                <w:sz w:val="10"/>
+                <w:szCs w:val="10"/>
+              </w:rPr>
+            </w:pPr>
+          </w:p>
+          <w:p>
+            <w:r>
+              <w:rPr>
+                <w:rFonts w:hint="eastAsia"/>
+              </w:rPr>
+              <w:t>-</w:t>
+            </w:r>
+            <w:r>
+              <w:t xml:space="preserve"> </w:t>
+            </w:r>
+            <w:r>
+              <w:rPr>
+                <w:rFonts w:hint="eastAsia"/>
+              </w:rPr>
+              <w:t>액션이라는 장르는 조작감이나 행동자체에 포커스를 맞춘 장르이기 때문에 액션 퍼즐이라는 장르가 1</w:t>
+            </w:r>
+            <w:r>
+              <w:t>00</w:t>
+            </w:r>
+            <w:r>
+              <w:rPr>
+                <w:rFonts w:hint="eastAsia"/>
+              </w:rPr>
+              <w:t>%</w:t>
+            </w:r>
+            <w:r>
+              <w:t xml:space="preserve"> </w:t>
+            </w:r>
+            <w:r>
+              <w:rPr>
+                <w:rFonts w:hint="eastAsia"/>
+              </w:rPr>
+              <w:t>퍼즐 게임이 아니라고 할 수는 없다.</w:t>
+            </w:r>
+          </w:p>
+          <w:p>
+            <w:pPr>
+              <w:rPr>
+                <w:sz w:val="10"/>
+                <w:szCs w:val="10"/>
+              </w:rPr>
+            </w:pPr>
+          </w:p>
+          <w:p>
+            <w:pPr>
+              <w:rPr>
+                <w:rFonts w:hint="eastAsia"/>
+              </w:rPr>
+            </w:pPr>
+            <w:r>
+              <w:rPr>
+                <w:rFonts w:hint="eastAsia"/>
+              </w:rPr>
+              <w:t>- 정답이 명확하게 존재한다면,</w:t>
+            </w:r>
+            <w:r>
+              <w:t xml:space="preserve"> </w:t>
+            </w:r>
+            <w:r>
+              <w:rPr>
+                <w:rFonts w:hint="eastAsia"/>
+              </w:rPr>
+              <w:t>퍼즐 게임이라고 불릴 수 있는 장르이다.</w:t>
+            </w:r>
+          </w:p>
+        </w:tc>
+      </w:tr>
+      <w:tr>
+        <w:tc>
+          <w:tcPr>
+            <w:tcW w:w="1980" w:type="dxa"/>
+            <w:shd w:val="clear" w:color="auto" w:fill="E2EFD9" w:themeFill="accent6" w:themeFillTint="33"/>
+            <w:vAlign w:val="center"/>
+          </w:tcPr>
+          <w:p>
+            <w:pPr>
+              <w:jc w:val="center"/>
+              <w:rPr>
+                <w:rFonts w:hint="eastAsia"/>
+                <w:b/>
+                <w:bCs/>
+              </w:rPr>
+            </w:pPr>
+            <w:r>
+              <w:rPr>
+                <w:rFonts w:hint="eastAsia"/>
+                <w:b/>
+                <w:bCs/>
+              </w:rPr>
+              <w:t>예시 게임</w:t>
+            </w:r>
+          </w:p>
+        </w:tc>
+        <w:tc>
+          <w:tcPr>
+            <w:tcW w:w="7036" w:type="dxa"/>
+            <w:vAlign w:val="center"/>
+          </w:tcPr>
+          <w:p>
+            <w:pPr>
+              <w:rPr>
+                <w:rFonts w:hint="eastAsia"/>
+              </w:rPr>
+            </w:pPr>
+            <w:r>
+              <w:rPr>
+                <w:rFonts w:hint="eastAsia"/>
+              </w:rPr>
+              <w:t>-</w:t>
+            </w:r>
+            <w:r>
+              <w:t xml:space="preserve"> </w:t>
+            </w:r>
+            <w:proofErr w:type="spellStart"/>
+            <w:r>
+              <w:rPr>
+                <w:rFonts w:hint="eastAsia"/>
+              </w:rPr>
+              <w:t>캔디크러쉬사가</w:t>
+            </w:r>
+            <w:proofErr w:type="spellEnd"/>
+          </w:p>
+          <w:p>
+            <w:r>
+              <w:rPr>
+                <w:rFonts w:hint="eastAsia"/>
+              </w:rPr>
+              <w:t>-</w:t>
+            </w:r>
+            <w:r>
+              <w:t xml:space="preserve"> </w:t>
+            </w:r>
+            <w:proofErr w:type="spellStart"/>
+            <w:r>
+              <w:rPr>
+                <w:rFonts w:hint="eastAsia"/>
+              </w:rPr>
+              <w:t>액션퍼즐패밀리</w:t>
+            </w:r>
+            <w:proofErr w:type="spellEnd"/>
+          </w:p>
+          <w:p>
+            <w:pPr>
+              <w:rPr>
+                <w:rFonts w:hint="eastAsia"/>
+              </w:rPr>
+            </w:pPr>
+            <w:r>
+              <w:rPr>
+                <w:rFonts w:hint="eastAsia"/>
+              </w:rPr>
+              <w:t>-</w:t>
+            </w:r>
+            <w:r>
+              <w:t xml:space="preserve"> </w:t>
+            </w:r>
+            <w:proofErr w:type="spellStart"/>
+            <w:r>
+              <w:rPr>
+                <w:rFonts w:hint="eastAsia"/>
+              </w:rPr>
+              <w:t>애니팡</w:t>
+            </w:r>
+            <w:proofErr w:type="spellEnd"/>
+          </w:p>
+        </w:tc>
+      </w:tr>
+    </w:tbl>
+    <w:p/>
+    <w:tbl>
+      <w:tblPr>
+        <w:tblStyle w:val="a5"/>
+        <w:tblW w:w="0" w:type="auto"/>
+        <w:tblLook w:val="04A0" w:firstRow="1" w:lastRow="0" w:firstColumn="1" w:lastColumn="0" w:noHBand="0" w:noVBand="1"/>
+      </w:tblPr>
+      <w:tblGrid>
+        <w:gridCol w:w="1980"/>
+        <w:gridCol w:w="7036"/>
+      </w:tblGrid>
+      <w:tr>
+        <w:tc>
+          <w:tcPr>
+            <w:tcW w:w="1980" w:type="dxa"/>
+            <w:shd w:val="clear" w:color="auto" w:fill="E2EFD9" w:themeFill="accent6" w:themeFillTint="33"/>
+            <w:vAlign w:val="center"/>
+          </w:tcPr>
+          <w:p>
+            <w:pPr>
+              <w:jc w:val="center"/>
+              <w:rPr>
+                <w:rFonts w:hint="eastAsia"/>
+                <w:b/>
+                <w:bCs/>
+              </w:rPr>
+            </w:pPr>
+            <w:r>
+              <w:rPr>
+                <w:rFonts w:hint="eastAsia"/>
+                <w:b/>
+                <w:bCs/>
+              </w:rPr>
+              <w:t>종류</w:t>
+            </w:r>
+          </w:p>
+        </w:tc>
+        <w:tc>
+          <w:tcPr>
+            <w:tcW w:w="7036" w:type="dxa"/>
+            <w:vAlign w:val="center"/>
+          </w:tcPr>
+          <w:p>
+            <w:pPr>
+              <w:rPr>
+                <w:rFonts w:hint="eastAsia"/>
+              </w:rPr>
+            </w:pPr>
+            <w:r>
+              <w:rPr>
+                <w:rFonts w:hint="eastAsia"/>
+              </w:rPr>
+              <w:t>전략 퍼즐</w:t>
+            </w:r>
+          </w:p>
+        </w:tc>
+      </w:tr>
+      <w:tr>
+        <w:tc>
+          <w:tcPr>
+            <w:tcW w:w="1980" w:type="dxa"/>
+            <w:shd w:val="clear" w:color="auto" w:fill="E2EFD9" w:themeFill="accent6" w:themeFillTint="33"/>
+            <w:vAlign w:val="center"/>
+          </w:tcPr>
+          <w:p>
+            <w:pPr>
+              <w:jc w:val="center"/>
+              <w:rPr>
+                <w:rFonts w:hint="eastAsia"/>
+                <w:b/>
+                <w:bCs/>
+              </w:rPr>
+            </w:pPr>
+            <w:r>
+              <w:rPr>
+                <w:rFonts w:hint="eastAsia"/>
+                <w:b/>
+                <w:bCs/>
+              </w:rPr>
+              <w:t>설명</w:t>
+            </w:r>
+          </w:p>
+        </w:tc>
+        <w:tc>
+          <w:tcPr>
+            <w:tcW w:w="7036" w:type="dxa"/>
+            <w:vAlign w:val="center"/>
+          </w:tcPr>
+          <w:p>
+            <w:pPr>
+              <w:rPr>
+                <w:rFonts w:hint="eastAsia"/>
+              </w:rPr>
+            </w:pPr>
+            <w:r>
+              <w:rPr>
+                <w:rFonts w:hint="eastAsia"/>
+              </w:rPr>
+              <w:t>-</w:t>
+            </w:r>
+            <w:r>
+              <w:t xml:space="preserve"> </w:t>
+            </w:r>
+            <w:r>
+              <w:rPr>
+                <w:rFonts w:hint="eastAsia"/>
+              </w:rPr>
+              <w:t xml:space="preserve">기존의 </w:t>
+            </w:r>
+            <w:proofErr w:type="spellStart"/>
+            <w:r>
+              <w:rPr>
+                <w:rFonts w:hint="eastAsia"/>
+              </w:rPr>
+              <w:t>테트리스라는</w:t>
+            </w:r>
+            <w:proofErr w:type="spellEnd"/>
+            <w:r>
+              <w:rPr>
+                <w:rFonts w:hint="eastAsia"/>
+              </w:rPr>
+              <w:t xml:space="preserve"> 게임을 접해본 적이 있을 것이다.</w:t>
+            </w:r>
+            <w:r>
+              <w:t xml:space="preserve"> </w:t>
+            </w:r>
+            <w:r>
+              <w:rPr>
+                <w:rFonts w:hint="eastAsia"/>
+              </w:rPr>
+              <w:t>이 게임의 장르를 말해보아라 했을 때, 대부분,</w:t>
+            </w:r>
+            <w:r>
+              <w:t xml:space="preserve"> </w:t>
+            </w:r>
+            <w:r>
+              <w:rPr>
+                <w:rFonts w:hint="eastAsia"/>
+              </w:rPr>
+              <w:t>액션 퍼즐,</w:t>
+            </w:r>
+            <w:r>
+              <w:t xml:space="preserve"> </w:t>
+            </w:r>
+            <w:r>
+              <w:rPr>
+                <w:rFonts w:hint="eastAsia"/>
+              </w:rPr>
+              <w:t>퍼즐이라고 얘기한다.</w:t>
+            </w:r>
+            <w:r>
+              <w:t xml:space="preserve"> </w:t>
+            </w:r>
+            <w:r>
+              <w:rPr>
+                <w:rFonts w:hint="eastAsia"/>
+              </w:rPr>
+              <w:t xml:space="preserve">하지만 </w:t>
+            </w:r>
+            <w:proofErr w:type="spellStart"/>
+            <w:r>
+              <w:rPr>
+                <w:rFonts w:hint="eastAsia"/>
+              </w:rPr>
+              <w:t>테트리스는</w:t>
+            </w:r>
+            <w:proofErr w:type="spellEnd"/>
+            <w:r>
+              <w:rPr>
+                <w:rFonts w:hint="eastAsia"/>
+              </w:rPr>
+              <w:t xml:space="preserve"> 정답이 존재하지 않는 게임이고,</w:t>
+            </w:r>
+            <w:r>
+              <w:t xml:space="preserve"> </w:t>
+            </w:r>
+            <w:r>
+              <w:rPr>
+                <w:rFonts w:hint="eastAsia"/>
+              </w:rPr>
+              <w:t>문제해결을 위한 요소들이 있지만,</w:t>
+            </w:r>
+            <w:r>
+              <w:t xml:space="preserve"> </w:t>
+            </w:r>
+            <w:r>
+              <w:rPr>
+                <w:rFonts w:hint="eastAsia"/>
+              </w:rPr>
+              <w:t>이는 다양한 답이 존재한다.</w:t>
+            </w:r>
+            <w:r>
+              <w:t xml:space="preserve"> </w:t>
+            </w:r>
+            <w:r>
+              <w:rPr>
+                <w:rFonts w:hint="eastAsia"/>
+              </w:rPr>
+              <w:t>그래서 퍼즐게임이라고 하기 어렵다.</w:t>
+            </w:r>
+          </w:p>
+        </w:tc>
+      </w:tr>
+      <w:tr>
+        <w:tc>
+          <w:tcPr>
+            <w:tcW w:w="1980" w:type="dxa"/>
+            <w:shd w:val="clear" w:color="auto" w:fill="E2EFD9" w:themeFill="accent6" w:themeFillTint="33"/>
+            <w:vAlign w:val="center"/>
+          </w:tcPr>
+          <w:p>
+            <w:pPr>
+              <w:jc w:val="center"/>
+              <w:rPr>
+                <w:rFonts w:hint="eastAsia"/>
+                <w:b/>
+                <w:bCs/>
+              </w:rPr>
+            </w:pPr>
+            <w:r>
+              <w:rPr>
+                <w:rFonts w:hint="eastAsia"/>
+                <w:b/>
+                <w:bCs/>
+              </w:rPr>
+              <w:t>예시 게임</w:t>
+            </w:r>
+          </w:p>
+        </w:tc>
+        <w:tc>
+          <w:tcPr>
+            <w:tcW w:w="7036" w:type="dxa"/>
+            <w:vAlign w:val="center"/>
+          </w:tcPr>
+          <w:p>
+            <w:r>
+              <w:rPr>
+                <w:rFonts w:hint="eastAsia"/>
+              </w:rPr>
+              <w:t>-</w:t>
+            </w:r>
+            <w:r>
+              <w:t xml:space="preserve"> </w:t>
+            </w:r>
+            <w:proofErr w:type="spellStart"/>
+            <w:r>
+              <w:rPr>
+                <w:rFonts w:hint="eastAsia"/>
+              </w:rPr>
+              <w:t>테트리스</w:t>
+            </w:r>
+            <w:proofErr w:type="spellEnd"/>
+          </w:p>
+          <w:p>
+            <w:pPr>
+              <w:rPr>
+                <w:rFonts w:hint="eastAsia"/>
+              </w:rPr>
+            </w:pPr>
+            <w:r>
+              <w:rPr>
+                <w:rFonts w:hint="eastAsia"/>
+              </w:rPr>
+              <w:t>-</w:t>
+            </w:r>
+            <w:r>
+              <w:t xml:space="preserve"> </w:t>
+            </w:r>
+            <w:proofErr w:type="spellStart"/>
+            <w:r>
+              <w:rPr>
+                <w:rFonts w:hint="eastAsia"/>
+              </w:rPr>
+              <w:t>퍼즐앤드래곤</w:t>
+            </w:r>
+            <w:proofErr w:type="spellEnd"/>
+          </w:p>
+        </w:tc>
+      </w:tr>
+    </w:tbl>
+    <w:p/>
+    <w:p>
+      <w:pPr>
+        <w:pStyle w:val="2"/>
+      </w:pPr>
+      <w:bookmarkStart w:id="10" w:name="_Toc41601999"/>
+      <w:r>
+        <w:rPr>
+          <w:rFonts w:hint="eastAsia"/>
+        </w:rPr>
+        <w:t>2</w:t>
+      </w:r>
+      <w:r>
+        <w:t xml:space="preserve">-5. </w:t>
+      </w:r>
+      <w:r>
+        <w:rPr>
+          <w:rFonts w:hint="eastAsia"/>
+        </w:rPr>
+        <w:t>페이크 퍼즐 게임의 기준</w:t>
+      </w:r>
+      <w:bookmarkEnd w:id="10"/>
+    </w:p>
+    <w:p>
+      <w:r>
+        <w:rPr>
+          <w:rFonts w:hint="eastAsia"/>
+        </w:rPr>
+        <w:t>페이크 퍼즐 게임에 대해 작성하면서 이 장르에 대해 범주화가 가능한 점을 발견했다.</w:t>
+      </w:r>
+    </w:p>
+    <w:p>
+      <w:r>
+        <w:rPr>
+          <w:rFonts w:hint="eastAsia"/>
+        </w:rPr>
+        <w:t xml:space="preserve">바로 </w:t>
+      </w:r>
+      <w:r>
+        <w:t>“</w:t>
+      </w:r>
+      <w:r>
+        <w:rPr>
+          <w:rFonts w:hint="eastAsia"/>
+        </w:rPr>
+        <w:t>구성요소를 풀고 점수, 보상을 획득한다</w:t>
+      </w:r>
+      <w:r>
+        <w:t xml:space="preserve">” </w:t>
+      </w:r>
+      <w:r>
+        <w:rPr>
+          <w:rFonts w:hint="eastAsia"/>
+        </w:rPr>
+        <w:t>이다.</w:t>
+      </w:r>
+    </w:p>
+    <w:p>
+      <w:pPr>
+        <w:rPr>
+          <w:rFonts w:hint="eastAsia"/>
+        </w:rPr>
+      </w:pPr>
+      <w:r>
+        <w:rPr>
+          <w:rFonts w:hint="eastAsia"/>
+        </w:rPr>
+        <w:t>위에선 정답을 기준으로 판별했지만,</w:t>
+      </w:r>
+      <w:r>
+        <w:t xml:space="preserve"> </w:t>
+      </w:r>
+      <w:r>
+        <w:rPr>
+          <w:rFonts w:hint="eastAsia"/>
+        </w:rPr>
+        <w:t>이를 통해 또 하나의 범주화가 가능했다.</w:t>
+      </w:r>
     </w:p>
     <w:p>
       <w:pPr>
@@ -2144,12 +4166,11 @@
       <w:pPr>
         <w:pStyle w:val="1"/>
         <w:rPr>
-          <w:rFonts w:hint="eastAsia"/>
           <w:b/>
           <w:bCs/>
         </w:rPr>
       </w:pPr>
-      <w:bookmarkStart w:id="9" w:name="_Toc41447750"/>
+      <w:bookmarkStart w:id="11" w:name="_Toc41602000"/>
       <w:r>
         <w:rPr>
           <w:b/>
@@ -2174,15 +4195,747 @@
         </w:rPr>
         <w:t>지뢰찾기</w:t>
       </w:r>
-      <w:bookmarkEnd w:id="9"/>
+      <w:bookmarkEnd w:id="11"/>
       <w:proofErr w:type="spellEnd"/>
     </w:p>
     <w:p>
       <w:pPr>
-        <w:rPr>
-          <w:rFonts w:hint="eastAsia"/>
-        </w:rPr>
+        <w:pStyle w:val="2"/>
       </w:pPr>
+      <w:bookmarkStart w:id="12" w:name="_Toc41602001"/>
+      <w:r>
+        <w:t xml:space="preserve">3-1. </w:t>
+      </w:r>
+      <w:r>
+        <w:rPr>
+          <w:rFonts w:hint="eastAsia"/>
+        </w:rPr>
+        <w:t>게임 개요</w:t>
+      </w:r>
+      <w:bookmarkEnd w:id="12"/>
+    </w:p>
+    <w:tbl>
+      <w:tblPr>
+        <w:tblStyle w:val="a5"/>
+        <w:tblW w:w="0" w:type="auto"/>
+        <w:tblLook w:val="04A0" w:firstRow="1" w:lastRow="0" w:firstColumn="1" w:lastColumn="0" w:noHBand="0" w:noVBand="1"/>
+      </w:tblPr>
+      <w:tblGrid>
+        <w:gridCol w:w="1696"/>
+        <w:gridCol w:w="7320"/>
+      </w:tblGrid>
+      <w:tr>
+        <w:tc>
+          <w:tcPr>
+            <w:tcW w:w="1696" w:type="dxa"/>
+            <w:shd w:val="clear" w:color="auto" w:fill="E2EFD9" w:themeFill="accent6" w:themeFillTint="33"/>
+          </w:tcPr>
+          <w:p>
+            <w:pPr>
+              <w:rPr>
+                <w:b/>
+                <w:bCs/>
+              </w:rPr>
+            </w:pPr>
+            <w:r>
+              <w:rPr>
+                <w:rFonts w:hint="eastAsia"/>
+                <w:b/>
+                <w:bCs/>
+              </w:rPr>
+              <w:t>이름</w:t>
+            </w:r>
+          </w:p>
+        </w:tc>
+        <w:tc>
+          <w:tcPr>
+            <w:tcW w:w="7320" w:type="dxa"/>
+          </w:tcPr>
+          <w:p>
+            <w:proofErr w:type="spellStart"/>
+            <w:r>
+              <w:rPr>
+                <w:rFonts w:hint="eastAsia"/>
+              </w:rPr>
+              <w:t>지뢰찾기</w:t>
+            </w:r>
+            <w:proofErr w:type="spellEnd"/>
+            <w:r>
+              <w:rPr>
+                <w:rFonts w:hint="eastAsia"/>
+              </w:rPr>
+              <w:t>(</w:t>
+            </w:r>
+            <w:r>
+              <w:t>Minesweeper)</w:t>
+            </w:r>
+          </w:p>
+        </w:tc>
+      </w:tr>
+      <w:tr>
+        <w:tc>
+          <w:tcPr>
+            <w:tcW w:w="1696" w:type="dxa"/>
+            <w:shd w:val="clear" w:color="auto" w:fill="E2EFD9" w:themeFill="accent6" w:themeFillTint="33"/>
+          </w:tcPr>
+          <w:p>
+            <w:pPr>
+              <w:rPr>
+                <w:b/>
+                <w:bCs/>
+              </w:rPr>
+            </w:pPr>
+            <w:r>
+              <w:rPr>
+                <w:rFonts w:hint="eastAsia"/>
+                <w:b/>
+                <w:bCs/>
+              </w:rPr>
+              <w:t>장르</w:t>
+            </w:r>
+          </w:p>
+        </w:tc>
+        <w:tc>
+          <w:tcPr>
+            <w:tcW w:w="7320" w:type="dxa"/>
+          </w:tcPr>
+          <w:p>
+            <w:r>
+              <w:rPr>
+                <w:rFonts w:hint="eastAsia"/>
+              </w:rPr>
+              <w:t>퍼즐</w:t>
+            </w:r>
+          </w:p>
+        </w:tc>
+      </w:tr>
+      <w:tr>
+        <w:tc>
+          <w:tcPr>
+            <w:tcW w:w="1696" w:type="dxa"/>
+            <w:shd w:val="clear" w:color="auto" w:fill="E2EFD9" w:themeFill="accent6" w:themeFillTint="33"/>
+          </w:tcPr>
+          <w:p>
+            <w:pPr>
+              <w:rPr>
+                <w:b/>
+                <w:bCs/>
+              </w:rPr>
+            </w:pPr>
+            <w:r>
+              <w:rPr>
+                <w:rFonts w:hint="eastAsia"/>
+                <w:b/>
+                <w:bCs/>
+              </w:rPr>
+              <w:t>이용 연령</w:t>
+            </w:r>
+          </w:p>
+        </w:tc>
+        <w:tc>
+          <w:tcPr>
+            <w:tcW w:w="7320" w:type="dxa"/>
+          </w:tcPr>
+          <w:p>
+            <w:r>
+              <w:rPr>
+                <w:rFonts w:hint="eastAsia"/>
+              </w:rPr>
+              <w:t xml:space="preserve">전체 </w:t>
+            </w:r>
+            <w:proofErr w:type="spellStart"/>
+            <w:r>
+              <w:rPr>
+                <w:rFonts w:hint="eastAsia"/>
+              </w:rPr>
+              <w:t>이용가</w:t>
+            </w:r>
+            <w:proofErr w:type="spellEnd"/>
+          </w:p>
+        </w:tc>
+      </w:tr>
+      <w:tr>
+        <w:tc>
+          <w:tcPr>
+            <w:tcW w:w="1696" w:type="dxa"/>
+            <w:shd w:val="clear" w:color="auto" w:fill="E2EFD9" w:themeFill="accent6" w:themeFillTint="33"/>
+          </w:tcPr>
+          <w:p>
+            <w:pPr>
+              <w:rPr>
+                <w:b/>
+                <w:bCs/>
+              </w:rPr>
+            </w:pPr>
+            <w:r>
+              <w:rPr>
+                <w:rFonts w:hint="eastAsia"/>
+                <w:b/>
+                <w:bCs/>
+              </w:rPr>
+              <w:t>플랫폼</w:t>
+            </w:r>
+          </w:p>
+        </w:tc>
+        <w:tc>
+          <w:tcPr>
+            <w:tcW w:w="7320" w:type="dxa"/>
+          </w:tcPr>
+          <w:p>
+            <w:pPr>
+              <w:rPr>
+                <w:rFonts w:hint="eastAsia"/>
+              </w:rPr>
+            </w:pPr>
+            <w:r>
+              <w:t>PC(Window)</w:t>
+            </w:r>
+          </w:p>
+        </w:tc>
+      </w:tr>
+      <w:tr>
+        <w:tc>
+          <w:tcPr>
+            <w:tcW w:w="1696" w:type="dxa"/>
+            <w:shd w:val="clear" w:color="auto" w:fill="E2EFD9" w:themeFill="accent6" w:themeFillTint="33"/>
+          </w:tcPr>
+          <w:p>
+            <w:pPr>
+              <w:rPr>
+                <w:rFonts w:hint="eastAsia"/>
+                <w:b/>
+                <w:bCs/>
+              </w:rPr>
+            </w:pPr>
+            <w:r>
+              <w:rPr>
+                <w:rFonts w:hint="eastAsia"/>
+                <w:b/>
+                <w:bCs/>
+              </w:rPr>
+              <w:t>한 줄 소개</w:t>
+            </w:r>
+          </w:p>
+        </w:tc>
+        <w:tc>
+          <w:tcPr>
+            <w:tcW w:w="7320" w:type="dxa"/>
+          </w:tcPr>
+          <w:p>
+            <w:r>
+              <w:t>Microsoft Windows</w:t>
+            </w:r>
+            <w:r>
+              <w:rPr>
+                <w:rFonts w:hint="eastAsia"/>
+              </w:rPr>
+              <w:t xml:space="preserve">에 포함된 기본 게임 중 하나이자 </w:t>
+            </w:r>
+            <w:r>
+              <w:t>Window 3.1</w:t>
+            </w:r>
+            <w:r>
+              <w:rPr>
+                <w:rFonts w:hint="eastAsia"/>
+              </w:rPr>
+              <w:t>부터 W</w:t>
+            </w:r>
+            <w:r>
+              <w:t>indow 7</w:t>
+            </w:r>
+            <w:r>
+              <w:rPr>
+                <w:rFonts w:hint="eastAsia"/>
+              </w:rPr>
+              <w:t xml:space="preserve">까지 꾸준히 개근했던 게임으로 비디오 게임 원시기부터 있었던 </w:t>
+            </w:r>
+            <w:r>
+              <w:rPr>
+                <w:rFonts w:hint="eastAsia"/>
+              </w:rPr>
+              <w:t xml:space="preserve">퍼즐 </w:t>
+            </w:r>
+            <w:r>
+              <w:rPr>
+                <w:rFonts w:hint="eastAsia"/>
+              </w:rPr>
+              <w:t>게임이다</w:t>
+            </w:r>
+            <w:r>
+              <w:t>.</w:t>
+            </w:r>
+          </w:p>
+        </w:tc>
+      </w:tr>
+    </w:tbl>
+    <w:p/>
+    <w:p>
+      <w:pPr>
+        <w:pStyle w:val="2"/>
+      </w:pPr>
+      <w:bookmarkStart w:id="13" w:name="_Toc41602002"/>
+      <w:r>
+        <w:t xml:space="preserve">3-2. </w:t>
+      </w:r>
+      <w:r>
+        <w:rPr>
+          <w:rFonts w:hint="eastAsia"/>
+        </w:rPr>
+        <w:t>게임 소개</w:t>
+      </w:r>
+      <w:bookmarkEnd w:id="13"/>
+    </w:p>
+    <w:p>
+      <w:r>
+        <w:rPr>
+          <w:rFonts w:hint="eastAsia"/>
+        </w:rPr>
+        <w:t>이 게임은 기억력과 추리력을 필요로 하는 겉보기엔 간단해 보이는 게임이지만,</w:t>
+      </w:r>
+      <w:r>
+        <w:t xml:space="preserve"> Windows </w:t>
+      </w:r>
+      <w:r>
+        <w:rPr>
+          <w:rFonts w:hint="eastAsia"/>
+        </w:rPr>
+        <w:t>기반 게임 중에서도 많은 인기를 끌었다.</w:t>
+      </w:r>
+    </w:p>
+    <w:p>
+      <w:r>
+        <w:rPr>
+          <w:rFonts w:hint="eastAsia"/>
+        </w:rPr>
+        <w:t>지뢰를 피해 빈 사각형을 찾는 것이 이 게임의 목표로 간단해 보이지만 쉽지만은 않은 게임이다.</w:t>
+      </w:r>
+    </w:p>
+    <w:p/>
+    <w:p>
+      <w:pPr>
+        <w:pStyle w:val="2"/>
+      </w:pPr>
+      <w:bookmarkStart w:id="14" w:name="_Toc41602003"/>
+      <w:r>
+        <w:rPr>
+          <w:rFonts w:hint="eastAsia"/>
+        </w:rPr>
+        <w:t>3</w:t>
+      </w:r>
+      <w:r>
+        <w:t xml:space="preserve">-3. </w:t>
+      </w:r>
+      <w:r>
+        <w:rPr>
+          <w:rFonts w:hint="eastAsia"/>
+        </w:rPr>
+        <w:t>게임 규칙</w:t>
+      </w:r>
+      <w:bookmarkEnd w:id="14"/>
+    </w:p>
+    <w:p>
+      <w:r>
+        <w:rPr>
+          <w:rFonts w:hint="eastAsia"/>
+        </w:rPr>
+        <w:t>1</w:t>
+      </w:r>
+      <w:r>
+        <w:t xml:space="preserve">. </w:t>
+      </w:r>
+      <w:r>
+        <w:rPr>
+          <w:rFonts w:hint="eastAsia"/>
+        </w:rPr>
+        <w:t>지뢰가 없고,</w:t>
+      </w:r>
+      <w:r>
+        <w:t xml:space="preserve"> </w:t>
+      </w:r>
+      <w:r>
+        <w:rPr>
+          <w:rFonts w:hint="eastAsia"/>
+        </w:rPr>
+        <w:t>누르지 않았던 칸을 클릭할 경우 그 칸이 안으로 들어가면서 숫자가 나타난다.</w:t>
+      </w:r>
+    </w:p>
+    <w:p>
+      <w:r>
+        <w:rPr>
+          <w:rFonts w:hint="eastAsia"/>
+        </w:rPr>
+        <w:t>2</w:t>
+      </w:r>
+      <w:r>
+        <w:t xml:space="preserve">. </w:t>
+      </w:r>
+      <w:r>
+        <w:rPr>
+          <w:rFonts w:hint="eastAsia"/>
+        </w:rPr>
+        <w:t xml:space="preserve">이 숫자는 그 칸을 중심으로 </w:t>
+      </w:r>
+      <w:r>
+        <w:t>3x3</w:t>
+      </w:r>
+      <w:r>
+        <w:rPr>
+          <w:rFonts w:hint="eastAsia"/>
+        </w:rPr>
+        <w:t>영역에 몇 개의 지뢰가 존재하는 가를 나타낸다.</w:t>
+      </w:r>
+    </w:p>
+    <w:p>
+      <w:r>
+        <w:rPr>
+          <w:rFonts w:hint="eastAsia"/>
+        </w:rPr>
+        <w:t>3</w:t>
+      </w:r>
+      <w:r>
+        <w:t xml:space="preserve">. </w:t>
+      </w:r>
+      <w:r>
+        <w:rPr>
+          <w:rFonts w:hint="eastAsia"/>
+        </w:rPr>
+        <w:t>만약 클릭한 칸 주변에 지뢰가 하나도 존재하지 않았다면 그 블록에는 숫자가 그려지지 않으며,</w:t>
+      </w:r>
+      <w:r>
+        <w:t xml:space="preserve"> </w:t>
+      </w:r>
+      <w:r>
+        <w:rPr>
+          <w:rFonts w:hint="eastAsia"/>
+        </w:rPr>
+        <w:t>지뢰가 없는 인접한 칸이 모두 열리게 된다.</w:t>
+      </w:r>
+    </w:p>
+    <w:p>
+      <w:r>
+        <w:rPr>
+          <w:rFonts w:hint="eastAsia"/>
+        </w:rPr>
+        <w:t>4</w:t>
+      </w:r>
+      <w:r>
+        <w:t xml:space="preserve">. </w:t>
+      </w:r>
+      <w:r>
+        <w:rPr>
+          <w:rFonts w:hint="eastAsia"/>
+        </w:rPr>
+        <w:t xml:space="preserve">이러한 숫자들로 추측하여 지뢰를 정확하게 찾아내서 깃발을 </w:t>
+      </w:r>
+      <w:proofErr w:type="spellStart"/>
+      <w:r>
+        <w:rPr>
+          <w:rFonts w:hint="eastAsia"/>
+        </w:rPr>
+        <w:t>꽂아야한다</w:t>
+      </w:r>
+      <w:proofErr w:type="spellEnd"/>
+      <w:r>
+        <w:rPr>
+          <w:rFonts w:hint="eastAsia"/>
+        </w:rPr>
+        <w:t>.</w:t>
+      </w:r>
+    </w:p>
+    <w:p>
+      <w:pPr>
+        <w:rPr>
+          <w:rFonts w:hint="eastAsia"/>
+        </w:rPr>
+      </w:pPr>
+      <w:r>
+        <w:rPr>
+          <w:rFonts w:hint="eastAsia"/>
+        </w:rPr>
+        <w:t>5</w:t>
+      </w:r>
+      <w:r>
+        <w:t xml:space="preserve">. </w:t>
+      </w:r>
+      <w:r>
+        <w:rPr>
+          <w:rFonts w:hint="eastAsia"/>
+        </w:rPr>
+        <w:t>지뢰를 밟는 순간 게임 오버이다.</w:t>
+      </w:r>
+    </w:p>
+    <w:p>
+      <w:pPr>
+        <w:widowControl/>
+        <w:wordWrap/>
+        <w:autoSpaceDE/>
+        <w:autoSpaceDN/>
+      </w:pPr>
+      <w:r>
+        <w:br w:type="page"/>
+      </w:r>
+    </w:p>
+    <w:p>
+      <w:pPr>
+        <w:pStyle w:val="2"/>
+      </w:pPr>
+      <w:bookmarkStart w:id="15" w:name="_Toc41602004"/>
+      <w:r>
+        <w:rPr>
+          <w:rFonts w:hint="eastAsia"/>
+        </w:rPr>
+        <w:lastRenderedPageBreak/>
+        <w:t>3</w:t>
+      </w:r>
+      <w:r>
+        <w:t xml:space="preserve">-3. </w:t>
+      </w:r>
+      <w:r>
+        <w:rPr>
+          <w:rFonts w:hint="eastAsia"/>
+        </w:rPr>
+        <w:t>게임을 선택한 이유</w:t>
+      </w:r>
+      <w:bookmarkEnd w:id="15"/>
+    </w:p>
+    <w:p>
+      <w:pPr>
+        <w:rPr>
+          <w:b/>
+          <w:bCs/>
+        </w:rPr>
+      </w:pPr>
+      <w:r>
+        <w:rPr>
+          <w:rFonts w:hint="eastAsia"/>
+          <w:b/>
+          <w:bCs/>
+        </w:rPr>
+        <w:t>-</w:t>
+      </w:r>
+      <w:r>
+        <w:rPr>
+          <w:b/>
+          <w:bCs/>
+        </w:rPr>
+        <w:t xml:space="preserve"> </w:t>
+      </w:r>
+      <w:r>
+        <w:rPr>
+          <w:rFonts w:hint="eastAsia"/>
+          <w:b/>
+          <w:bCs/>
+        </w:rPr>
+        <w:t>익숙한 게임</w:t>
+      </w:r>
+    </w:p>
+    <w:p>
+      <w:r>
+        <w:rPr>
+          <w:rFonts w:hint="eastAsia"/>
+        </w:rPr>
+        <w:t xml:space="preserve">윈도우 </w:t>
+      </w:r>
+      <w:r>
+        <w:t>10</w:t>
+      </w:r>
+      <w:r>
+        <w:rPr>
+          <w:rFonts w:hint="eastAsia"/>
+        </w:rPr>
+        <w:t>으로 업데이트 되면서 이 지뢰 찾기는 보기 힘들지만,</w:t>
+      </w:r>
+      <w:r>
+        <w:t xml:space="preserve"> </w:t>
+      </w:r>
+      <w:r>
+        <w:rPr>
+          <w:rFonts w:hint="eastAsia"/>
+        </w:rPr>
+        <w:t>본래의 우리가 흔히 사용하던 윈도우</w:t>
+      </w:r>
+      <w:r>
+        <w:t xml:space="preserve">테, 7에서 </w:t>
+      </w:r>
+      <w:r>
+        <w:rPr>
+          <w:rFonts w:hint="eastAsia"/>
+        </w:rPr>
+        <w:t>늘 볼 수 있었던 게임이다. 사람들이 한 번쯤 해보았을 게임이기도 하며,</w:t>
+      </w:r>
+      <w:r>
+        <w:t xml:space="preserve"> </w:t>
+      </w:r>
+      <w:r>
+        <w:rPr>
+          <w:rFonts w:hint="eastAsia"/>
+        </w:rPr>
+        <w:t>가장 익숙하게 접할 수 있는 게임이 그 대표적인 게임이 아닌가 라는 생각이 든다.</w:t>
+      </w:r>
+    </w:p>
+    <w:p>
+      <w:pPr>
+        <w:rPr>
+          <w:rFonts w:hint="eastAsia"/>
+        </w:rPr>
+      </w:pPr>
+    </w:p>
+    <w:p>
+      <w:pPr>
+        <w:rPr>
+          <w:b/>
+          <w:bCs/>
+        </w:rPr>
+      </w:pPr>
+      <w:r>
+        <w:rPr>
+          <w:rFonts w:hint="eastAsia"/>
+          <w:b/>
+          <w:bCs/>
+        </w:rPr>
+        <w:t>-</w:t>
+      </w:r>
+      <w:r>
+        <w:rPr>
+          <w:b/>
+          <w:bCs/>
+        </w:rPr>
+        <w:t xml:space="preserve"> </w:t>
+      </w:r>
+      <w:r>
+        <w:rPr>
+          <w:rFonts w:hint="eastAsia"/>
+          <w:b/>
+          <w:bCs/>
+        </w:rPr>
+        <w:t>퍼즐의 필수적 요소</w:t>
+      </w:r>
+    </w:p>
+    <w:p>
+      <w:r>
+        <w:rPr>
+          <w:rFonts w:hint="eastAsia"/>
+        </w:rPr>
+        <w:t xml:space="preserve">이 게임은 목표부터 </w:t>
+      </w:r>
+      <w:r>
+        <w:t>“</w:t>
+      </w:r>
+      <w:r>
+        <w:rPr>
+          <w:rFonts w:hint="eastAsia"/>
+        </w:rPr>
+        <w:t>모든 지뢰를 찾아내라</w:t>
+      </w:r>
+      <w:r>
+        <w:t>”</w:t>
+      </w:r>
+      <w:r>
+        <w:rPr>
+          <w:rFonts w:hint="eastAsia"/>
+        </w:rPr>
+        <w:t xml:space="preserve">라는 </w:t>
+      </w:r>
+      <w:r>
+        <w:rPr>
+          <w:rFonts w:hint="eastAsia"/>
+        </w:rPr>
+        <w:t>정답이 존재하는 게임이다.</w:t>
+      </w:r>
+    </w:p>
+    <w:p>
+      <w:pPr>
+        <w:rPr>
+          <w:rFonts w:hint="eastAsia"/>
+        </w:rPr>
+      </w:pPr>
+    </w:p>
+    <w:p>
+      <w:pPr>
+        <w:rPr>
+          <w:b/>
+          <w:bCs/>
+        </w:rPr>
+      </w:pPr>
+      <w:r>
+        <w:rPr>
+          <w:rFonts w:hint="eastAsia"/>
+          <w:b/>
+          <w:bCs/>
+        </w:rPr>
+        <w:t>-</w:t>
+      </w:r>
+      <w:r>
+        <w:rPr>
+          <w:b/>
+          <w:bCs/>
+        </w:rPr>
+        <w:t xml:space="preserve"> </w:t>
+      </w:r>
+      <w:proofErr w:type="spellStart"/>
+      <w:r>
+        <w:rPr>
+          <w:rFonts w:hint="eastAsia"/>
+          <w:b/>
+          <w:bCs/>
+        </w:rPr>
+        <w:t>노말</w:t>
+      </w:r>
+      <w:proofErr w:type="spellEnd"/>
+      <w:r>
+        <w:rPr>
+          <w:b/>
+          <w:bCs/>
+        </w:rPr>
+        <w:t xml:space="preserve"> </w:t>
+      </w:r>
+      <w:r>
+        <w:rPr>
+          <w:rFonts w:hint="eastAsia"/>
+          <w:b/>
+          <w:bCs/>
+        </w:rPr>
+        <w:t>퍼즐의 게임</w:t>
+      </w:r>
+    </w:p>
+    <w:p>
+      <w:r>
+        <w:rPr>
+          <w:rFonts w:hint="eastAsia"/>
+        </w:rPr>
+        <w:t>지뢰 찾기의 장르를 말해보라고 하면 퍼즐 이외의 장르로 설명하기 어렵다.</w:t>
+      </w:r>
+    </w:p>
+    <w:p>
+      <w:pPr>
+        <w:rPr>
+          <w:rFonts w:hint="eastAsia"/>
+        </w:rPr>
+      </w:pPr>
+      <w:r>
+        <w:rPr>
+          <w:rFonts w:hint="eastAsia"/>
+        </w:rPr>
+        <w:t>이는 범주화 하기를 그 만큼 쉽다는 뜻인데</w:t>
+      </w:r>
+      <w:r>
+        <w:t xml:space="preserve"> </w:t>
+      </w:r>
+      <w:r>
+        <w:rPr>
+          <w:rFonts w:hint="eastAsia"/>
+        </w:rPr>
+        <w:t>다른 장르와 겹치지 않고</w:t>
+      </w:r>
+      <w:r>
+        <w:t xml:space="preserve">, </w:t>
+      </w:r>
+      <w:r>
+        <w:rPr>
+          <w:rFonts w:hint="eastAsia"/>
+        </w:rPr>
+        <w:t>한번에 범주화 하여 말할 수 있는 게임이 정말 그 장르로서 명확한 게임이라고 생각한다.</w:t>
+      </w:r>
     </w:p>
     <w:sectPr>
       <w:pgSz w:w="11906" w:h="16838"/>
@@ -2195,7 +4948,7 @@
 </file>
 
 <file path=word/numbering.xml><?xml version="1.0" encoding="utf-8"?>
-<w:numbering xmlns:wpc="http://schemas.microsoft.com/office/word/2010/wordprocessingCanvas" xmlns:cx="http://schemas.microsoft.com/office/drawing/2014/chartex" xmlns:cx1="http://schemas.microsoft.com/office/drawing/2015/9/8/chartex" xmlns:cx2="http://schemas.microsoft.com/office/drawing/2015/10/21/chartex" xmlns:cx3="http://schemas.microsoft.com/office/drawing/2016/5/9/chartex" xmlns:cx4="http://schemas.microsoft.com/office/drawing/2016/5/10/chartex" xmlns:cx5="http://schemas.microsoft.com/office/drawing/2016/5/11/chartex" xmlns:cx6="http://schemas.microsoft.com/office/drawing/2016/5/12/chartex" xmlns:cx7="http://schemas.microsoft.com/office/drawing/2016/5/13/chartex" xmlns:cx8="http://schemas.microsoft.com/office/drawing/2016/5/14/chartex" xmlns:mc="http://schemas.openxmlformats.org/markup-compatibility/2006" xmlns:aink="http://schemas.microsoft.com/office/drawing/2016/ink" xmlns:am3d="http://schemas.microsoft.com/office/drawing/2017/model3d" xmlns:o="urn:schemas-microsoft-com:office:office" xmlns:r="http://schemas.openxmlformats.org/officeDocument/2006/relationships" xmlns:m="http://schemas.openxmlformats.org/officeDocument/2006/math" xmlns:v="urn:schemas-microsoft-com:vml" xmlns:wp14="http://schemas.microsoft.com/office/word/2010/wordprocessingDrawing" xmlns:wp="http://schemas.openxmlformats.org/drawingml/2006/wordprocessingDrawing" xmlns:w10="urn:schemas-microsoft-com:office:word" xmlns:w="http://schemas.openxmlformats.org/wordprocessingml/2006/main" xmlns:w14="http://schemas.microsoft.com/office/word/2010/wordml" xmlns:w15="http://schemas.microsoft.com/office/word/2012/wordml" xmlns:w16cex="http://schemas.microsoft.com/office/word/2018/wordml/cex" xmlns:w16cid="http://schemas.microsoft.com/office/word/2016/wordml/cid" xmlns:w16="http://schemas.microsoft.com/office/word/2018/wordml" xmlns:w16se="http://schemas.microsoft.com/office/word/2015/wordml/symex" xmlns:wpg="http://schemas.microsoft.com/office/word/2010/wordprocessingGroup" xmlns:wpi="http://schemas.microsoft.com/office/word/2010/wordprocessingInk" xmlns:wne="http://schemas.microsoft.com/office/word/2006/wordml" xmlns:wps="http://schemas.microsoft.com/office/word/2010/wordprocessingShape" mc:Ignorable="w14 w15 w16se w16cid w16 w16cex wp14">
+<w:numbering xmlns:wpc="http://schemas.microsoft.com/office/word/2010/wordprocessingCanvas" xmlns:cx="http://schemas.microsoft.com/office/drawing/2014/chartex" xmlns:cx1="http://schemas.microsoft.com/office/drawing/2015/9/8/chartex" xmlns:cx2="http://schemas.microsoft.com/office/drawing/2015/10/21/chartex" xmlns:cx3="http://schemas.microsoft.com/office/drawing/2016/5/9/chartex" xmlns:cx4="http://schemas.microsoft.com/office/drawing/2016/5/10/chartex" xmlns:cx5="http://schemas.microsoft.com/office/drawing/2016/5/11/chartex" xmlns:cx6="http://schemas.microsoft.com/office/drawing/2016/5/12/chartex" xmlns:cx7="http://schemas.microsoft.com/office/drawing/2016/5/13/chartex" xmlns:cx8="http://schemas.microsoft.com/office/drawing/2016/5/14/chartex" xmlns:mc="http://schemas.openxmlformats.org/markup-compatibility/2006" xmlns:aink="http://schemas.microsoft.com/office/drawing/2016/ink" xmlns:am3d="http://schemas.microsoft.com/office/drawing/2017/model3d" xmlns:o="urn:schemas-microsoft-com:office:office" xmlns:r="http://schemas.openxmlformats.org/officeDocument/2006/relationships" xmlns:m="http://schemas.openxmlformats.org/officeDocument/2006/math" xmlns:v="urn:schemas-microsoft-com:vml" xmlns:wp14="http://schemas.microsoft.com/office/word/2010/wordprocessingDrawing" xmlns:wp="http://schemas.openxmlformats.org/drawingml/2006/wordprocessingDrawing" xmlns:w10="urn:schemas-microsoft-com:office:word" xmlns:w="http://schemas.openxmlformats.org/wordprocessingml/2006/main" xmlns:w14="http://schemas.microsoft.com/office/word/2010/wordml" xmlns:w15="http://schemas.microsoft.com/office/word/2012/wordml" xmlns:w16cid="http://schemas.microsoft.com/office/word/2016/wordml/cid" xmlns:w16se="http://schemas.microsoft.com/office/word/2015/wordml/symex" xmlns:wpg="http://schemas.microsoft.com/office/word/2010/wordprocessingGroup" xmlns:wpi="http://schemas.microsoft.com/office/word/2010/wordprocessingInk" xmlns:wne="http://schemas.microsoft.com/office/word/2006/wordml" xmlns:wps="http://schemas.microsoft.com/office/word/2010/wordprocessingShape" mc:Ignorable="w14 w15 w16se w16cid wp14">
   <w:abstractNum w:abstractNumId="0" w15:restartNumberingAfterBreak="0">
     <w:nsid w:val="4C8C60D2"/>
     <w:multiLevelType w:val="hybridMultilevel"/>
@@ -2316,7 +5069,7 @@
 </file>
 
 <file path=word/styles.xml><?xml version="1.0" encoding="utf-8"?>
-<w:styles xmlns:mc="http://schemas.openxmlformats.org/markup-compatibility/2006" xmlns:r="http://schemas.openxmlformats.org/officeDocument/2006/relationships" xmlns:w="http://schemas.openxmlformats.org/wordprocessingml/2006/main" xmlns:w14="http://schemas.microsoft.com/office/word/2010/wordml" xmlns:w15="http://schemas.microsoft.com/office/word/2012/wordml" xmlns:w16cex="http://schemas.microsoft.com/office/word/2018/wordml/cex" xmlns:w16cid="http://schemas.microsoft.com/office/word/2016/wordml/cid" xmlns:w16="http://schemas.microsoft.com/office/word/2018/wordml" xmlns:w16se="http://schemas.microsoft.com/office/word/2015/wordml/symex" mc:Ignorable="w14 w15 w16se w16cid w16 w16cex">
+<w:styles xmlns:mc="http://schemas.openxmlformats.org/markup-compatibility/2006" xmlns:r="http://schemas.openxmlformats.org/officeDocument/2006/relationships" xmlns:w="http://schemas.openxmlformats.org/wordprocessingml/2006/main" xmlns:w14="http://schemas.microsoft.com/office/word/2010/wordml" xmlns:w15="http://schemas.microsoft.com/office/word/2012/wordml" xmlns:w16cid="http://schemas.microsoft.com/office/word/2016/wordml/cid" xmlns:w16se="http://schemas.microsoft.com/office/word/2015/wordml/symex" mc:Ignorable="w14 w15 w16se w16cid">
   <w:docDefaults>
     <w:rPrDefault>
       <w:rPr>
@@ -2333,7 +5086,7 @@
       </w:pPr>
     </w:pPrDefault>
   </w:docDefaults>
-  <w:latentStyles w:defLockedState="0" w:defUIPriority="99" w:defSemiHidden="0" w:defUnhideWhenUsed="0" w:defQFormat="0" w:count="376">
+  <w:latentStyles w:defLockedState="0" w:defUIPriority="99" w:defSemiHidden="0" w:defUnhideWhenUsed="0" w:defQFormat="0" w:count="377">
     <w:lsdException w:name="Normal" w:uiPriority="0" w:qFormat="1"/>
     <w:lsdException w:name="heading 1" w:uiPriority="9" w:qFormat="1"/>
     <w:lsdException w:name="heading 2" w:semiHidden="1" w:uiPriority="9" w:unhideWhenUsed="1" w:qFormat="1"/>
@@ -2439,7 +5192,6 @@
     <w:lsdException w:name="HTML Sample" w:semiHidden="1" w:unhideWhenUsed="1"/>
     <w:lsdException w:name="HTML Typewriter" w:semiHidden="1" w:unhideWhenUsed="1"/>
     <w:lsdException w:name="HTML Variable" w:semiHidden="1" w:unhideWhenUsed="1"/>
-    <w:lsdException w:name="Normal Table" w:semiHidden="1" w:unhideWhenUsed="1"/>
     <w:lsdException w:name="annotation subject" w:semiHidden="1" w:unhideWhenUsed="1"/>
     <w:lsdException w:name="No List" w:semiHidden="1" w:unhideWhenUsed="1"/>
     <w:lsdException w:name="Outline List 1" w:semiHidden="1" w:unhideWhenUsed="1"/>
@@ -2486,10 +5238,8 @@
     <w:lsdException w:name="Table Subtle 2" w:semiHidden="1" w:unhideWhenUsed="1"/>
     <w:lsdException w:name="Table Web 1" w:semiHidden="1" w:unhideWhenUsed="1"/>
     <w:lsdException w:name="Table Web 2" w:semiHidden="1" w:unhideWhenUsed="1"/>
-    <w:lsdException w:name="Table Web 3" w:semiHidden="1" w:unhideWhenUsed="1"/>
     <w:lsdException w:name="Balloon Text" w:semiHidden="1" w:unhideWhenUsed="1"/>
     <w:lsdException w:name="Table Grid" w:uiPriority="39"/>
-    <w:lsdException w:name="Table Theme" w:semiHidden="1" w:unhideWhenUsed="1"/>
     <w:lsdException w:name="Placeholder Text" w:semiHidden="1"/>
     <w:lsdException w:name="No Spacing" w:uiPriority="1" w:qFormat="1"/>
     <w:lsdException w:name="Light Shading" w:uiPriority="60"/>
@@ -2710,6 +5460,7 @@
     <w:lsdException w:name="Hashtag" w:semiHidden="1" w:unhideWhenUsed="1"/>
     <w:lsdException w:name="Unresolved Mention" w:semiHidden="1" w:unhideWhenUsed="1"/>
     <w:lsdException w:name="Smart Link" w:semiHidden="1" w:unhideWhenUsed="1"/>
+    <w:lsdException w:name="Smart Link Error" w:semiHidden="1" w:unhideWhenUsed="1"/>
   </w:latentStyles>
   <w:style w:type="paragraph" w:default="1" w:styleId="a">
     <w:name w:val="Normal"/>
@@ -3194,7 +5945,7 @@
 </file>
 
 <file path=customXml/itemProps1.xml><?xml version="1.0" encoding="utf-8"?>
-<ds:datastoreItem xmlns:ds="http://schemas.openxmlformats.org/officeDocument/2006/customXml" ds:itemID="{253F79BE-86DA-4663-9C3D-996D27958AB7}">
+<ds:datastoreItem xmlns:ds="http://schemas.openxmlformats.org/officeDocument/2006/customXml" ds:itemID="{BAF6341B-1B00-4015-8641-0C8F4FD01EC6}">
   <ds:schemaRefs>
     <ds:schemaRef ds:uri="http://schemas.openxmlformats.org/officeDocument/2006/bibliography"/>
   </ds:schemaRefs>
